--- a/LP_stories.docx
+++ b/LP_stories.docx
@@ -282,7 +282,15 @@
           <w:p/>
           <w:p>
             <w:r>
-              <w:t>10% stations find the announcement irrelevant. (no information on upcoming trains etc..)</w:t>
+              <w:t>10% stations find the announcement irrelevant. (</w:t>
+            </w:r>
+            <w:proofErr w:type="gramStart"/>
+            <w:r>
+              <w:t>no</w:t>
+            </w:r>
+            <w:proofErr w:type="gramEnd"/>
+            <w:r>
+              <w:t xml:space="preserve"> information on upcoming trains etc..)</w:t>
             </w:r>
           </w:p>
           <w:p/>
@@ -468,7 +476,15 @@
           </w:tcPr>
           <w:p>
             <w:r>
-              <w:t xml:space="preserve">My team maintains a web application for designing product / product configuration for bank card / telcom sim card </w:t>
+              <w:t xml:space="preserve">My team maintains a web application for designing product / product configuration for bank card / </w:t>
+            </w:r>
+            <w:proofErr w:type="spellStart"/>
+            <w:r>
+              <w:t>telcom</w:t>
+            </w:r>
+            <w:proofErr w:type="spellEnd"/>
+            <w:r>
+              <w:t xml:space="preserve"> sim card </w:t>
             </w:r>
           </w:p>
           <w:p/>
@@ -484,13 +500,45 @@
           </w:tcPr>
           <w:p>
             <w:r>
-              <w:t xml:space="preserve">There are certificates inside the card. and sometimes the cert uploaded to the product configuration is not good. so our webapp returns an error, saying it is invalid cert. </w:t>
-            </w:r>
-          </w:p>
-          <w:p/>
-          <w:p>
-            <w:r>
-              <w:t>But our customer / TC expects more. they would like an explanation on why it is not right (expired? not approved by end customer), and also a link to the certificate repository.</w:t>
+              <w:t xml:space="preserve">There are certificates inside the card. </w:t>
+            </w:r>
+            <w:proofErr w:type="gramStart"/>
+            <w:r>
+              <w:t>and</w:t>
+            </w:r>
+            <w:proofErr w:type="gramEnd"/>
+            <w:r>
+              <w:t xml:space="preserve"> sometimes the cert uploaded to the product configuration is not good. </w:t>
+            </w:r>
+            <w:proofErr w:type="gramStart"/>
+            <w:r>
+              <w:t>so</w:t>
+            </w:r>
+            <w:proofErr w:type="gramEnd"/>
+            <w:r>
+              <w:t xml:space="preserve"> our </w:t>
+            </w:r>
+            <w:proofErr w:type="spellStart"/>
+            <w:r>
+              <w:t>webapp</w:t>
+            </w:r>
+            <w:proofErr w:type="spellEnd"/>
+            <w:r>
+              <w:t xml:space="preserve"> returns an error, saying it is invalid cert. </w:t>
+            </w:r>
+          </w:p>
+          <w:p/>
+          <w:p>
+            <w:r>
+              <w:t xml:space="preserve">But our customer / TC expects more. </w:t>
+            </w:r>
+            <w:proofErr w:type="gramStart"/>
+            <w:r>
+              <w:t>they</w:t>
+            </w:r>
+            <w:proofErr w:type="gramEnd"/>
+            <w:r>
+              <w:t xml:space="preserve"> would like an explanation on why it is not right (expired? not approved by end customer), and also a link to the certificate repository.</w:t>
             </w:r>
           </w:p>
         </w:tc>
@@ -506,7 +554,15 @@
           <w:p/>
           <w:p>
             <w:r>
-              <w:t xml:space="preserve">Whereas in our current system , we have similar products that are live by the same customer (BOA). </w:t>
+              <w:t xml:space="preserve">Whereas in our current </w:t>
+            </w:r>
+            <w:proofErr w:type="gramStart"/>
+            <w:r>
+              <w:t>system ,</w:t>
+            </w:r>
+            <w:proofErr w:type="gramEnd"/>
+            <w:r>
+              <w:t xml:space="preserve"> we have similar products that are live by the same customer (BOA). </w:t>
             </w:r>
           </w:p>
           <w:p/>
@@ -527,17 +583,44 @@
           <w:p/>
           <w:p>
             <w:r>
-              <w:t xml:space="preserve">Inside of fixing a bug, I am rolling out a certificate suggestion system based on exsiting products. </w:t>
-            </w:r>
-          </w:p>
-          <w:p/>
-          <w:p>
-            <w:r>
-              <w:t xml:space="preserve">Two dropdowns. one of them is hidden by default. one dropdown is recommended list of certs, the other is all valid certs. (hidden because loading all will take time, and </w:t>
+              <w:t>Instead</w:t>
+            </w:r>
+            <w:r>
+              <w:t xml:space="preserve"> of fixing a bug, I am rolling out a certificate suggestion system based on </w:t>
+            </w:r>
+            <w:r>
+              <w:t>existing</w:t>
+            </w:r>
+            <w:r>
+              <w:t xml:space="preserve"> products. </w:t>
+            </w:r>
+            <w:bookmarkStart w:id="0" w:name="_GoBack"/>
+            <w:bookmarkEnd w:id="0"/>
+          </w:p>
+          <w:p/>
+          <w:p>
+            <w:r>
+              <w:t xml:space="preserve">Two dropdowns. </w:t>
+            </w:r>
+            <w:proofErr w:type="gramStart"/>
+            <w:r>
+              <w:t>one</w:t>
+            </w:r>
+            <w:proofErr w:type="gramEnd"/>
+            <w:r>
+              <w:t xml:space="preserve"> of them is hidden by default. </w:t>
+            </w:r>
+            <w:proofErr w:type="gramStart"/>
+            <w:r>
+              <w:t>one</w:t>
+            </w:r>
+            <w:proofErr w:type="gramEnd"/>
+            <w:r>
+              <w:t xml:space="preserve"> dropdown is recommended list of certs, the other is all valid certs. (hidden because loading all </w:t>
             </w:r>
             <w:r>
               <w:lastRenderedPageBreak/>
-              <w:t>not necessary for most of the case)</w:t>
+              <w:t>will take time, and not necessary for most of the case)</w:t>
             </w:r>
           </w:p>
         </w:tc>
@@ -548,10 +631,18 @@
           <w:p>
             <w:r>
               <w:lastRenderedPageBreak/>
-              <w:t xml:space="preserve">Major time saved </w:t>
-            </w:r>
-            <w:r>
-              <w:t xml:space="preserve">, A TC can spend as much as half an hour to look for the cert for one product. </w:t>
+              <w:t xml:space="preserve">Major time </w:t>
+            </w:r>
+            <w:proofErr w:type="gramStart"/>
+            <w:r>
+              <w:t xml:space="preserve">saved </w:t>
+            </w:r>
+            <w:r>
+              <w:t>,</w:t>
+            </w:r>
+            <w:proofErr w:type="gramEnd"/>
+            <w:r>
+              <w:t xml:space="preserve"> A TC can spend as much as half an hour to look for the cert for one product. </w:t>
             </w:r>
           </w:p>
           <w:p/>
@@ -600,7 +691,23 @@
           <w:p/>
           <w:p>
             <w:r>
-              <w:t>Due to  mis-communications, one of feature we developed is using a old encryption</w:t>
+              <w:t xml:space="preserve">Due to  </w:t>
+            </w:r>
+            <w:proofErr w:type="spellStart"/>
+            <w:r>
+              <w:t>mis</w:t>
+            </w:r>
+            <w:proofErr w:type="spellEnd"/>
+            <w:r>
+              <w:t xml:space="preserve">-communications, one of feature we developed is using </w:t>
+            </w:r>
+            <w:proofErr w:type="spellStart"/>
+            <w:r>
+              <w:t>a</w:t>
+            </w:r>
+            <w:proofErr w:type="spellEnd"/>
+            <w:r>
+              <w:t xml:space="preserve"> old encryption</w:t>
             </w:r>
             <w:r>
               <w:t xml:space="preserve"> (DES, instead of 3DES)</w:t>
@@ -619,7 +726,15 @@
           </w:tcPr>
           <w:p>
             <w:r>
-              <w:t xml:space="preserve">I immediately informed my manager. and we had an impromptu meeting with the TCs that afternoon,; explaining the situations. </w:t>
+              <w:t xml:space="preserve">I immediately informed my manager. </w:t>
+            </w:r>
+            <w:proofErr w:type="gramStart"/>
+            <w:r>
+              <w:t>and</w:t>
+            </w:r>
+            <w:proofErr w:type="gramEnd"/>
+            <w:r>
+              <w:t xml:space="preserve"> we had an impromptu meeting with the TCs that afternoon,; explaining the situations. </w:t>
             </w:r>
           </w:p>
           <w:p/>
@@ -753,7 +868,6 @@
           <w:p/>
           <w:p>
             <w:r>
-              <w:lastRenderedPageBreak/>
               <w:t>So In order to solve that, fo</w:t>
             </w:r>
             <w:r>
@@ -819,13 +933,45 @@
           <w:p/>
           <w:p>
             <w:r>
-              <w:t xml:space="preserve">For me I have taken courses on Udemy, to perfect my skills, because I care about my craft. </w:t>
-            </w:r>
-          </w:p>
-          <w:p/>
-          <w:p>
-            <w:r>
-              <w:t>Master Spring and microserverice development; as well as javascript courses; I also plan to pick up React.js or vue to enhance my front end skills</w:t>
+              <w:t xml:space="preserve">For me I have taken courses on </w:t>
+            </w:r>
+            <w:proofErr w:type="spellStart"/>
+            <w:r>
+              <w:t>Udemy</w:t>
+            </w:r>
+            <w:proofErr w:type="spellEnd"/>
+            <w:r>
+              <w:t xml:space="preserve">, to perfect my skills, because I care about my craft. </w:t>
+            </w:r>
+          </w:p>
+          <w:p/>
+          <w:p>
+            <w:r>
+              <w:t xml:space="preserve">Master Spring and </w:t>
+            </w:r>
+            <w:proofErr w:type="spellStart"/>
+            <w:r>
+              <w:t>microserverice</w:t>
+            </w:r>
+            <w:proofErr w:type="spellEnd"/>
+            <w:r>
+              <w:t xml:space="preserve"> development; as well as </w:t>
+            </w:r>
+            <w:proofErr w:type="spellStart"/>
+            <w:r>
+              <w:t>javascript</w:t>
+            </w:r>
+            <w:proofErr w:type="spellEnd"/>
+            <w:r>
+              <w:t xml:space="preserve"> courses; I also plan to pick up React.js or </w:t>
+            </w:r>
+            <w:proofErr w:type="spellStart"/>
+            <w:r>
+              <w:t>vue</w:t>
+            </w:r>
+            <w:proofErr w:type="spellEnd"/>
+            <w:r>
+              <w:t xml:space="preserve"> to enhance my front end skills</w:t>
             </w:r>
           </w:p>
         </w:tc>
@@ -841,7 +987,15 @@
           <w:p/>
           <w:p>
             <w:r>
-              <w:t xml:space="preserve">It is a technique developed by Tony Buzan, and in that course it teaches you how to organize your thoughts around a mind tree, and how to memorize key words or figures within your jobs. </w:t>
+              <w:t xml:space="preserve">It is a technique developed by Tony </w:t>
+            </w:r>
+            <w:proofErr w:type="spellStart"/>
+            <w:r>
+              <w:t>Buzan</w:t>
+            </w:r>
+            <w:proofErr w:type="spellEnd"/>
+            <w:r>
+              <w:t xml:space="preserve">, and in that course it teaches you how to organize your thoughts around a mind tree, and how to memorize key words or figures within your jobs. </w:t>
             </w:r>
           </w:p>
         </w:tc>
@@ -863,8 +1017,13 @@
           <w:p/>
           <w:p>
             <w:r>
-              <w:t>I remember the JIRA ticket number of a test that I created a few sprints back..</w:t>
-            </w:r>
+              <w:t>I remember the JIRA ticket number of a test that I created a few sprints back</w:t>
+            </w:r>
+            <w:proofErr w:type="gramStart"/>
+            <w:r>
+              <w:t>..</w:t>
+            </w:r>
+            <w:proofErr w:type="gramEnd"/>
           </w:p>
           <w:p/>
           <w:p/>
@@ -891,11 +1050,19 @@
                 <w:b/>
               </w:rPr>
             </w:pPr>
-            <w:r>
-              <w:rPr>
-                <w:b/>
-              </w:rPr>
-              <w:t>BackBone, Commit</w:t>
+            <w:proofErr w:type="spellStart"/>
+            <w:r>
+              <w:rPr>
+                <w:b/>
+              </w:rPr>
+              <w:t>BackBone</w:t>
+            </w:r>
+            <w:proofErr w:type="spellEnd"/>
+            <w:r>
+              <w:rPr>
+                <w:b/>
+              </w:rPr>
+              <w:t>, Commit</w:t>
             </w:r>
           </w:p>
         </w:tc>
@@ -924,13 +1091,31 @@
           </w:tcPr>
           <w:p>
             <w:r>
-              <w:t xml:space="preserve">I am tasked to deliver a working first version of the feature in our next release in 1 months time. </w:t>
-            </w:r>
-          </w:p>
-          <w:p/>
-          <w:p>
-            <w:r>
-              <w:t>in Dec nobody is home. There is no one to do code review and test validations with.</w:t>
+              <w:t xml:space="preserve">I am tasked to deliver a working first version of the feature in our next release in 1 </w:t>
+            </w:r>
+            <w:proofErr w:type="spellStart"/>
+            <w:proofErr w:type="gramStart"/>
+            <w:r>
+              <w:t>months</w:t>
+            </w:r>
+            <w:proofErr w:type="gramEnd"/>
+            <w:r>
+              <w:t xml:space="preserve"> time</w:t>
+            </w:r>
+            <w:proofErr w:type="spellEnd"/>
+            <w:r>
+              <w:t xml:space="preserve">. </w:t>
+            </w:r>
+          </w:p>
+          <w:p/>
+          <w:p>
+            <w:proofErr w:type="gramStart"/>
+            <w:r>
+              <w:t>in</w:t>
+            </w:r>
+            <w:proofErr w:type="gramEnd"/>
+            <w:r>
+              <w:t xml:space="preserve"> Dec nobody is home. There is no one to do code review and test validations with.</w:t>
             </w:r>
           </w:p>
           <w:p/>
@@ -941,6 +1126,7 @@
           </w:p>
           <w:p>
             <w:r>
+              <w:lastRenderedPageBreak/>
               <w:t xml:space="preserve"> </w:t>
             </w:r>
           </w:p>
@@ -951,7 +1137,16 @@
           </w:tcPr>
           <w:p>
             <w:r>
-              <w:t xml:space="preserve">I broke down my jira ticket (13 points) into two ticket each of 8 points, and despite the sprint planning being over already, I tried to convince my team lead to include the additional ticket that I included. </w:t>
+              <w:lastRenderedPageBreak/>
+              <w:t xml:space="preserve">I broke down my </w:t>
+            </w:r>
+            <w:proofErr w:type="spellStart"/>
+            <w:r>
+              <w:t>jira</w:t>
+            </w:r>
+            <w:proofErr w:type="spellEnd"/>
+            <w:r>
+              <w:t xml:space="preserve"> ticket (13 points) into two ticket each of 8 points, and despite the sprint planning being over already, I tried to convince my team lead to include the additional ticket that I included. </w:t>
             </w:r>
           </w:p>
           <w:p/>
@@ -962,9 +1157,14 @@
             <w:r>
               <w:t xml:space="preserve">to him about the challenges convinced him that in order to deliver in </w:t>
             </w:r>
+            <w:proofErr w:type="spellStart"/>
             <w:r>
               <w:lastRenderedPageBreak/>
-              <w:t xml:space="preserve">Janurary, we have to do it this way. </w:t>
+              <w:t>Janurary</w:t>
+            </w:r>
+            <w:proofErr w:type="spellEnd"/>
+            <w:r>
+              <w:t xml:space="preserve">, we have to do it this way. </w:t>
             </w:r>
           </w:p>
         </w:tc>
@@ -975,7 +1175,15 @@
           <w:p>
             <w:r>
               <w:lastRenderedPageBreak/>
-              <w:t>So it works, I included two tickets in the current sprint, and manage to deliver a working demo before every went on their holiday leave.</w:t>
+              <w:t xml:space="preserve">So it works, I included two tickets in the current sprint, and manage to deliver a working demo before </w:t>
+            </w:r>
+            <w:proofErr w:type="gramStart"/>
+            <w:r>
+              <w:t>every went</w:t>
+            </w:r>
+            <w:proofErr w:type="gramEnd"/>
+            <w:r>
+              <w:t xml:space="preserve"> on their holiday leave.</w:t>
             </w:r>
           </w:p>
           <w:p/>
@@ -983,8 +1191,6 @@
             <w:r>
               <w:t>The release version is also rolled out in January.</w:t>
             </w:r>
-            <w:bookmarkStart w:id="0" w:name="_GoBack"/>
-            <w:bookmarkEnd w:id="0"/>
           </w:p>
         </w:tc>
       </w:tr>
@@ -2050,7 +2256,6 @@
   <w:style w:type="character" w:default="1" w:styleId="DefaultParagraphFont">
     <w:name w:val="Default Paragraph Font"/>
     <w:uiPriority w:val="1"/>
-    <w:semiHidden/>
     <w:unhideWhenUsed/>
   </w:style>
   <w:style w:type="table" w:default="1" w:styleId="TableNormal">

--- a/LP_stories.docx
+++ b/LP_stories.docx
@@ -171,13 +171,46 @@
             </w:pPr>
           </w:p>
           <w:p>
-            <w:r>
+            <w:pPr>
               <w:rPr>
                 <w:rStyle w:val="Strong"/>
               </w:rPr>
+            </w:pPr>
+            <w:r>
+              <w:rPr>
+                <w:rStyle w:val="Strong"/>
+              </w:rPr>
               <w:t>Ownership</w:t>
             </w:r>
-          </w:p>
+            <w:r>
+              <w:rPr>
+                <w:rStyle w:val="Strong"/>
+              </w:rPr>
+              <w:t>;</w:t>
+            </w:r>
+          </w:p>
+          <w:p>
+            <w:pPr>
+              <w:rPr>
+                <w:rStyle w:val="Strong"/>
+              </w:rPr>
+            </w:pPr>
+          </w:p>
+          <w:p>
+            <w:pPr>
+              <w:rPr>
+                <w:rStyle w:val="Strong"/>
+              </w:rPr>
+            </w:pPr>
+            <w:r>
+              <w:rPr>
+                <w:rStyle w:val="Strong"/>
+              </w:rPr>
+              <w:t>Freedom;</w:t>
+            </w:r>
+          </w:p>
+          <w:p/>
+          <w:p/>
         </w:tc>
         <w:tc>
           <w:tcPr>
@@ -259,7 +292,13 @@
               <w:t xml:space="preserve"> friends. </w:t>
             </w:r>
             <w:r>
-              <w:t xml:space="preserve"> I conduct surveys at the station and asked the station ops to help me. 60 stations, and conducted over 1000 surveys. </w:t>
+              <w:t xml:space="preserve"> I conduct surveys at the station and asked the station ops to help me. 60 stations, and conducted over </w:t>
+            </w:r>
+            <w:r>
+              <w:t xml:space="preserve">200 </w:t>
+            </w:r>
+            <w:r>
+              <w:t xml:space="preserve">surveys. </w:t>
             </w:r>
           </w:p>
           <w:p/>
@@ -311,7 +350,7 @@
           <w:p/>
           <w:p>
             <w:r>
-              <w:t>Based on result:</w:t>
+              <w:t>Based on result, proposed new design;</w:t>
             </w:r>
           </w:p>
           <w:p>
@@ -336,14 +375,14 @@
               </w:numPr>
             </w:pPr>
             <w:r>
-              <w:t>For Interchanges and stations close to elderly home and Singapore Association of Visually handicap, update messages</w:t>
-            </w:r>
-            <w:r>
-              <w:t xml:space="preserve"> to help them </w:t>
+              <w:t xml:space="preserve">For Interchanges and stations close to elderly home and Singapore Association of Visually handicap, update </w:t>
             </w:r>
             <w:r>
               <w:lastRenderedPageBreak/>
-              <w:t xml:space="preserve">with their needs. </w:t>
+              <w:t>messages</w:t>
+            </w:r>
+            <w:r>
+              <w:t xml:space="preserve"> to help them with their needs. </w:t>
             </w:r>
           </w:p>
           <w:p/>
@@ -456,10 +495,15 @@
             </w:pPr>
           </w:p>
           <w:p>
-            <w:r>
+            <w:pPr>
               <w:rPr>
                 <w:rStyle w:val="Strong"/>
               </w:rPr>
+            </w:pPr>
+            <w:r>
+              <w:rPr>
+                <w:rStyle w:val="Strong"/>
+              </w:rPr>
               <w:t>Deli</w:t>
             </w:r>
             <w:r>
@@ -469,6 +513,16 @@
               <w:t>ver results;</w:t>
             </w:r>
           </w:p>
+          <w:p>
+            <w:proofErr w:type="spellStart"/>
+            <w:r>
+              <w:rPr>
+                <w:rStyle w:val="Strong"/>
+              </w:rPr>
+              <w:t>Harcore</w:t>
+            </w:r>
+            <w:proofErr w:type="spellEnd"/>
+          </w:p>
         </w:tc>
         <w:tc>
           <w:tcPr>
@@ -488,6 +542,59 @@
             </w:r>
           </w:p>
           <w:p/>
+          <w:p/>
+          <w:p>
+            <w:r>
+              <w:t xml:space="preserve">There are </w:t>
+            </w:r>
+            <w:r>
+              <w:rPr>
+                <w:b/>
+              </w:rPr>
+              <w:t>certificates</w:t>
+            </w:r>
+            <w:r>
+              <w:t xml:space="preserve"> inside the card. </w:t>
+            </w:r>
+            <w:proofErr w:type="gramStart"/>
+            <w:r>
+              <w:t>and</w:t>
+            </w:r>
+            <w:proofErr w:type="gramEnd"/>
+            <w:r>
+              <w:t xml:space="preserve"> sometimes the cert uploaded to the </w:t>
+            </w:r>
+            <w:r>
+              <w:t>web app</w:t>
+            </w:r>
+            <w:r>
+              <w:t xml:space="preserve"> is not good. </w:t>
+            </w:r>
+            <w:proofErr w:type="gramStart"/>
+            <w:r>
+              <w:t>so</w:t>
+            </w:r>
+            <w:proofErr w:type="gramEnd"/>
+            <w:r>
+              <w:t xml:space="preserve"> our </w:t>
+            </w:r>
+            <w:proofErr w:type="spellStart"/>
+            <w:r>
+              <w:t>webapp</w:t>
+            </w:r>
+            <w:proofErr w:type="spellEnd"/>
+            <w:r>
+              <w:t xml:space="preserve"> returns an error, saying it is invalid cert. </w:t>
+            </w:r>
+          </w:p>
+          <w:p/>
+          <w:p>
+            <w:r>
+              <w:t xml:space="preserve">End users demand a link to the certificate repository, so that they can be redirected to the page to search the certificate. </w:t>
+            </w:r>
+          </w:p>
+          <w:p/>
+          <w:p/>
           <w:p>
             <w:r>
               <w:t xml:space="preserve"> </w:t>
@@ -498,129 +605,771 @@
           <w:tcPr>
             <w:tcW w:w="2140" w:type="dxa"/>
           </w:tcPr>
-          <w:p>
-            <w:r>
-              <w:t xml:space="preserve">There are certificates inside the card. </w:t>
+          <w:p/>
+          <w:p>
+            <w:r>
+              <w:t>I beli</w:t>
+            </w:r>
+            <w:r>
+              <w:t>e</w:t>
+            </w:r>
+            <w:r>
+              <w:t xml:space="preserve">ve we can do better than that. </w:t>
+            </w:r>
+          </w:p>
+          <w:p/>
+          <w:p>
+            <w:r>
+              <w:t xml:space="preserve">We can synchronize with remote certificate database, and provide recommendation on the spot. </w:t>
+            </w:r>
+          </w:p>
+          <w:p/>
+          <w:p>
+            <w:r>
+              <w:t xml:space="preserve">I verified the database of certificate to be not very big, and proceed to propose my idea. </w:t>
+            </w:r>
+          </w:p>
+          <w:p/>
+          <w:p>
+            <w:r>
+              <w:t xml:space="preserve">We decided to roll out this certificate recommendation system based on the product we have. </w:t>
+            </w:r>
+          </w:p>
+        </w:tc>
+        <w:tc>
+          <w:tcPr>
+            <w:tcW w:w="2163" w:type="dxa"/>
+          </w:tcPr>
+          <w:p>
+            <w:r>
+              <w:t xml:space="preserve">We talk to domain experts on what Certificates to use, and </w:t>
+            </w:r>
+            <w:r>
+              <w:t>what are the requirements</w:t>
+            </w:r>
+            <w:r>
+              <w:t>.</w:t>
+            </w:r>
+          </w:p>
+          <w:p/>
+          <w:p>
+            <w:r>
+              <w:t xml:space="preserve">We gathered feedbacks from end user. </w:t>
+            </w:r>
+            <w:r>
+              <w:t xml:space="preserve"> </w:t>
+            </w:r>
+          </w:p>
+          <w:p/>
+          <w:p>
+            <w:r>
+              <w:t>Designed workflow, check with the user;</w:t>
+            </w:r>
+          </w:p>
+          <w:p>
+            <w:r>
+              <w:t>Draw the framework,</w:t>
+            </w:r>
+          </w:p>
+          <w:p>
+            <w:r>
+              <w:t>Check with the user.</w:t>
+            </w:r>
+          </w:p>
+          <w:p/>
+          <w:p>
+            <w:r>
+              <w:t xml:space="preserve">Results are </w:t>
+            </w:r>
+            <w:r>
+              <w:t>Two dropdowns.</w:t>
+            </w:r>
+            <w:r>
+              <w:t xml:space="preserve"> </w:t>
             </w:r>
             <w:proofErr w:type="gramStart"/>
             <w:r>
+              <w:t>one</w:t>
+            </w:r>
+            <w:proofErr w:type="gramEnd"/>
+            <w:r>
+              <w:t xml:space="preserve"> dropdown is recommended list of certs, the other is all valid certs. (hidden because loading all will take time, and not necessary for most of the case)</w:t>
+            </w:r>
+          </w:p>
+        </w:tc>
+        <w:tc>
+          <w:tcPr>
+            <w:tcW w:w="2227" w:type="dxa"/>
+          </w:tcPr>
+          <w:p>
+            <w:r>
+              <w:t>Much</w:t>
+            </w:r>
+            <w:r>
+              <w:t xml:space="preserve"> time </w:t>
+            </w:r>
+            <w:proofErr w:type="gramStart"/>
+            <w:r>
+              <w:t xml:space="preserve">saved </w:t>
+            </w:r>
+            <w:r>
+              <w:t>,</w:t>
+            </w:r>
+            <w:proofErr w:type="gramEnd"/>
+            <w:r>
+              <w:t xml:space="preserve"> A TC can spend as much as half an hour to look for the cert for one product. </w:t>
+            </w:r>
+          </w:p>
+          <w:p/>
+          <w:p>
+            <w:r>
+              <w:t xml:space="preserve">At least saving of 500 man-hours. </w:t>
+            </w:r>
+          </w:p>
+        </w:tc>
+      </w:tr>
+      <w:tr>
+        <w:tc>
+          <w:tcPr>
+            <w:tcW w:w="2080" w:type="dxa"/>
+          </w:tcPr>
+          <w:p>
+            <w:r>
+              <w:rPr>
+                <w:b/>
+              </w:rPr>
+              <w:t>Earn Trust</w:t>
+            </w:r>
+            <w:r>
+              <w:t>,</w:t>
+            </w:r>
+          </w:p>
+          <w:p/>
+          <w:p>
+            <w:pPr>
+              <w:rPr>
+                <w:b/>
+              </w:rPr>
+            </w:pPr>
+            <w:r>
+              <w:rPr>
+                <w:b/>
+              </w:rPr>
+              <w:t>Insist on the highest standards.</w:t>
+            </w:r>
+          </w:p>
+          <w:p>
+            <w:pPr>
+              <w:rPr>
+                <w:b/>
+              </w:rPr>
+            </w:pPr>
+          </w:p>
+          <w:p>
+            <w:r>
+              <w:rPr>
+                <w:b/>
+              </w:rPr>
+              <w:t>Hardcore</w:t>
+            </w:r>
+          </w:p>
+        </w:tc>
+        <w:tc>
+          <w:tcPr>
+            <w:tcW w:w="2180" w:type="dxa"/>
+          </w:tcPr>
+          <w:p>
+            <w:r>
+              <w:t xml:space="preserve">Our team help provide TC with tools to personalize configuration within Bank card chip or sim card chips. </w:t>
+            </w:r>
+          </w:p>
+          <w:p/>
+          <w:p>
+            <w:r>
+              <w:t xml:space="preserve">Due to  </w:t>
+            </w:r>
+            <w:proofErr w:type="spellStart"/>
+            <w:r>
+              <w:rPr>
+                <w:b/>
+              </w:rPr>
+              <w:t>mis</w:t>
+            </w:r>
+            <w:proofErr w:type="spellEnd"/>
+            <w:r>
+              <w:rPr>
+                <w:b/>
+              </w:rPr>
+              <w:t>-communications</w:t>
+            </w:r>
+            <w:r>
+              <w:t xml:space="preserve">, one of feature we developed is using </w:t>
+            </w:r>
+            <w:proofErr w:type="spellStart"/>
+            <w:r>
+              <w:t>a</w:t>
+            </w:r>
+            <w:proofErr w:type="spellEnd"/>
+            <w:r>
+              <w:t xml:space="preserve"> old encryption</w:t>
+            </w:r>
+            <w:r>
+              <w:t xml:space="preserve"> (DES, instead of 3DES)</w:t>
+            </w:r>
+          </w:p>
+          <w:p/>
+          <w:p>
+            <w:pPr>
+              <w:rPr>
+                <w:b/>
+              </w:rPr>
+            </w:pPr>
+            <w:r>
+              <w:rPr>
+                <w:b/>
+              </w:rPr>
+              <w:t>Thousands of records are already affected</w:t>
+            </w:r>
+          </w:p>
+        </w:tc>
+        <w:tc>
+          <w:tcPr>
+            <w:tcW w:w="2140" w:type="dxa"/>
+          </w:tcPr>
+          <w:p>
+            <w:r>
+              <w:t xml:space="preserve">I immediately informed my manager. </w:t>
+            </w:r>
+            <w:proofErr w:type="gramStart"/>
+            <w:r>
               <w:t>and</w:t>
             </w:r>
             <w:proofErr w:type="gramEnd"/>
             <w:r>
-              <w:t xml:space="preserve"> sometimes the cert uploaded to the product configuration is not good. </w:t>
+              <w:t xml:space="preserve"> we had an impromptu meetin</w:t>
+            </w:r>
+            <w:r>
+              <w:t xml:space="preserve">g with the TCs that afternoon, </w:t>
+            </w:r>
+            <w:r>
+              <w:t xml:space="preserve">explaining the situations. </w:t>
+            </w:r>
+          </w:p>
+          <w:p/>
+          <w:p>
+            <w:r>
+              <w:t>I propose we roll out a scanner to find and rectify the affected record.</w:t>
+            </w:r>
+          </w:p>
+          <w:p/>
+          <w:p>
+            <w:r>
+              <w:t xml:space="preserve"> </w:t>
+            </w:r>
+          </w:p>
+        </w:tc>
+        <w:tc>
+          <w:tcPr>
+            <w:tcW w:w="2163" w:type="dxa"/>
+          </w:tcPr>
+          <w:p>
+            <w:r>
+              <w:t xml:space="preserve">However we still need the TC to manually open the specification and make sure the changes does not affect other things. Otherwise there will be production related impacts. </w:t>
+            </w:r>
+          </w:p>
+          <w:p/>
+          <w:p>
+            <w:r>
+              <w:t xml:space="preserve">The TC was not too happy about having to open thousands of records that might be affected just to check integrity.  </w:t>
+            </w:r>
+          </w:p>
+          <w:p/>
+          <w:p>
+            <w:r>
+              <w:t xml:space="preserve">So after some discussion with the </w:t>
+            </w:r>
+            <w:r>
+              <w:lastRenderedPageBreak/>
+              <w:t>team, I sat</w:t>
+            </w:r>
+            <w:r>
+              <w:t xml:space="preserve"> down and improved the scanner. I improved scanner to not only rectify the problem, but also run a few tests. </w:t>
+            </w:r>
+          </w:p>
+        </w:tc>
+        <w:tc>
+          <w:tcPr>
+            <w:tcW w:w="2227" w:type="dxa"/>
+          </w:tcPr>
+          <w:p>
+            <w:r>
+              <w:lastRenderedPageBreak/>
+              <w:t xml:space="preserve">So instead of having to check thousands of specifications, now we only needs to check </w:t>
+            </w:r>
+            <w:r>
+              <w:t>20</w:t>
+            </w:r>
+            <w:r>
+              <w:t xml:space="preserve"> specifications that won’t pass the test.</w:t>
+            </w:r>
+          </w:p>
+          <w:p/>
+          <w:p>
+            <w:r>
+              <w:t xml:space="preserve">For a team of 10 TCs, that is reasonable amount of re-work. </w:t>
+            </w:r>
+          </w:p>
+        </w:tc>
+      </w:tr>
+      <w:tr>
+        <w:tc>
+          <w:tcPr>
+            <w:tcW w:w="2080" w:type="dxa"/>
+          </w:tcPr>
+          <w:p>
+            <w:pPr>
+              <w:rPr>
+                <w:b/>
+              </w:rPr>
+            </w:pPr>
+            <w:r>
+              <w:rPr>
+                <w:b/>
+              </w:rPr>
+              <w:t>Deliver Result</w:t>
+            </w:r>
+          </w:p>
+          <w:p>
+            <w:pPr>
+              <w:rPr>
+                <w:b/>
+              </w:rPr>
+            </w:pPr>
+            <w:r>
+              <w:rPr>
+                <w:b/>
+              </w:rPr>
+              <w:t>Collaborations</w:t>
+            </w:r>
+          </w:p>
+        </w:tc>
+        <w:tc>
+          <w:tcPr>
+            <w:tcW w:w="2180" w:type="dxa"/>
+          </w:tcPr>
+          <w:p>
+            <w:r>
+              <w:t xml:space="preserve">Our team help provide TC with tools to personalize configuration within Bank card chip or sim card chips. </w:t>
+            </w:r>
+          </w:p>
+          <w:p/>
+          <w:p>
+            <w:r>
+              <w:t xml:space="preserve">Sometimes </w:t>
+            </w:r>
+            <w:r>
+              <w:t>TC also wants to see how a particular card is printed in productions</w:t>
+            </w:r>
+            <w:r>
+              <w:t xml:space="preserve"> </w:t>
+            </w:r>
+            <w:r>
+              <w:rPr>
+                <w:b/>
+              </w:rPr>
+              <w:t>(GPD)</w:t>
+            </w:r>
+            <w:r>
+              <w:t xml:space="preserve">, given a few parameters. </w:t>
+            </w:r>
+          </w:p>
+          <w:p/>
+          <w:p/>
+        </w:tc>
+        <w:tc>
+          <w:tcPr>
+            <w:tcW w:w="2140" w:type="dxa"/>
+          </w:tcPr>
+          <w:p>
+            <w:r>
+              <w:t xml:space="preserve">I was tasked to roll out this feature in </w:t>
+            </w:r>
+            <w:r>
+              <w:rPr>
+                <w:b/>
+              </w:rPr>
+              <w:t>less than 10 days</w:t>
+            </w:r>
+            <w:r>
+              <w:t xml:space="preserve">, and during that time it was Dec, many people are going on vacations soon. </w:t>
+            </w:r>
+          </w:p>
+          <w:p/>
+          <w:p>
+            <w:r>
+              <w:t xml:space="preserve">So it is imperative for me to deliver before they go for feedback so subsequent launches are not delayed. </w:t>
+            </w:r>
+          </w:p>
+          <w:p/>
+          <w:p/>
+        </w:tc>
+        <w:tc>
+          <w:tcPr>
+            <w:tcW w:w="2163" w:type="dxa"/>
+          </w:tcPr>
+          <w:p>
+            <w:r>
+              <w:t xml:space="preserve">For this feature, I tried to clarify requirements and use-cases involved and I understand that for this particular request, only a few form factors are concerned, and the number of graphics on the card is also </w:t>
+            </w:r>
+            <w:r>
+              <w:t>limited</w:t>
+            </w:r>
+            <w:r>
+              <w:t xml:space="preserve">. </w:t>
+            </w:r>
+          </w:p>
+          <w:p>
+            <w:r>
+              <w:br/>
+              <w:t xml:space="preserve">I noticed that we had an existing solution we can leverage, however, the solutions is desktop applications. So it doesn’t really work well in a web environment. </w:t>
+            </w:r>
+          </w:p>
+          <w:p/>
+          <w:p>
+            <w:r>
+              <w:t>So In order to solve that, fo</w:t>
+            </w:r>
+            <w:r>
+              <w:t xml:space="preserve">r the first iterations I used the embedded jetty server for our RCP applications. I wrote a simple servlet with a synchronized method to handle requests from HTTP POST/GET. </w:t>
+            </w:r>
+          </w:p>
+          <w:p/>
+          <w:p>
+            <w:r>
+              <w:t xml:space="preserve">It is not ideal solution, but we do not have a very high QPS for this feature, so for first iteration it works. </w:t>
+            </w:r>
+          </w:p>
+        </w:tc>
+        <w:tc>
+          <w:tcPr>
+            <w:tcW w:w="2227" w:type="dxa"/>
+          </w:tcPr>
+          <w:p>
+            <w:r>
+              <w:t xml:space="preserve">Demoed to the customer before Christmas </w:t>
+            </w:r>
+            <w:r>
+              <w:t>break, and gotten a few feedbacks.</w:t>
+            </w:r>
+          </w:p>
+          <w:p/>
+          <w:p>
+            <w:r>
+              <w:t>Many to test and enroll this feature successfully in the upcoming releases</w:t>
+            </w:r>
+          </w:p>
+        </w:tc>
+      </w:tr>
+      <w:tr>
+        <w:tc>
+          <w:tcPr>
+            <w:tcW w:w="2080" w:type="dxa"/>
+          </w:tcPr>
+          <w:p>
+            <w:pPr>
+              <w:rPr>
+                <w:b/>
+              </w:rPr>
+            </w:pPr>
+            <w:r>
+              <w:rPr>
+                <w:b/>
+              </w:rPr>
+              <w:t>Learn and be curious</w:t>
+            </w:r>
+          </w:p>
+        </w:tc>
+        <w:tc>
+          <w:tcPr>
+            <w:tcW w:w="2180" w:type="dxa"/>
+          </w:tcPr>
+          <w:p>
+            <w:r>
+              <w:t xml:space="preserve">I feel like it is must to learn new things and keep up with the new technologies. </w:t>
+            </w:r>
+          </w:p>
+          <w:p/>
+          <w:p>
+            <w:r>
+              <w:lastRenderedPageBreak/>
+              <w:t xml:space="preserve">For me I have taken courses on </w:t>
+            </w:r>
+            <w:proofErr w:type="spellStart"/>
+            <w:r>
+              <w:t>Udemy</w:t>
+            </w:r>
+            <w:proofErr w:type="spellEnd"/>
+            <w:r>
+              <w:t xml:space="preserve">, to perfect my skills, because I care about my craft. </w:t>
+            </w:r>
+          </w:p>
+          <w:p/>
+          <w:p>
+            <w:r>
+              <w:t xml:space="preserve">Master Spring and </w:t>
+            </w:r>
+            <w:proofErr w:type="spellStart"/>
+            <w:r>
+              <w:t>microserverice</w:t>
+            </w:r>
+            <w:proofErr w:type="spellEnd"/>
+            <w:r>
+              <w:t xml:space="preserve"> development; as well as </w:t>
+            </w:r>
+            <w:proofErr w:type="spellStart"/>
+            <w:r>
+              <w:t>javascript</w:t>
+            </w:r>
+            <w:proofErr w:type="spellEnd"/>
+            <w:r>
+              <w:t xml:space="preserve"> courses; I also plan to pick up React.js or </w:t>
+            </w:r>
+            <w:proofErr w:type="spellStart"/>
+            <w:r>
+              <w:t>vue</w:t>
+            </w:r>
+            <w:proofErr w:type="spellEnd"/>
+            <w:r>
+              <w:t xml:space="preserve"> to enhance my front end skills</w:t>
+            </w:r>
+          </w:p>
+        </w:tc>
+        <w:tc>
+          <w:tcPr>
+            <w:tcW w:w="2140" w:type="dxa"/>
+          </w:tcPr>
+          <w:p>
+            <w:r>
+              <w:lastRenderedPageBreak/>
+              <w:t xml:space="preserve">I have taken a class on mind mapping. </w:t>
+            </w:r>
+          </w:p>
+          <w:p/>
+          <w:p>
+            <w:r>
+              <w:t xml:space="preserve">It is a technique developed by Tony </w:t>
+            </w:r>
+            <w:proofErr w:type="spellStart"/>
+            <w:r>
+              <w:lastRenderedPageBreak/>
+              <w:t>Buzan</w:t>
+            </w:r>
+            <w:proofErr w:type="spellEnd"/>
+            <w:r>
+              <w:t xml:space="preserve">, and in that course it teaches you how to organize your thoughts around a mind tree, and how to memorize key words or figures within your jobs. </w:t>
+            </w:r>
+          </w:p>
+        </w:tc>
+        <w:tc>
+          <w:tcPr>
+            <w:tcW w:w="2163" w:type="dxa"/>
+          </w:tcPr>
+          <w:p>
+            <w:r>
+              <w:lastRenderedPageBreak/>
+              <w:t>I took the course, I realized I have a better memory on things that are number related.</w:t>
+            </w:r>
+          </w:p>
+          <w:p/>
+          <w:p>
+            <w:r>
+              <w:t>I can remember the line number in the source code that may require cleaning;</w:t>
+            </w:r>
+          </w:p>
+          <w:p/>
+          <w:p>
+            <w:r>
+              <w:t>I remember the JIRA ticket number of a test that I created a few sprints back</w:t>
             </w:r>
             <w:proofErr w:type="gramStart"/>
             <w:r>
-              <w:t>so</w:t>
+              <w:t>..</w:t>
             </w:r>
             <w:proofErr w:type="gramEnd"/>
-            <w:r>
-              <w:t xml:space="preserve"> our </w:t>
-            </w:r>
+          </w:p>
+          <w:p/>
+          <w:p/>
+        </w:tc>
+        <w:tc>
+          <w:tcPr>
+            <w:tcW w:w="2227" w:type="dxa"/>
+          </w:tcPr>
+          <w:p>
+            <w:r>
+              <w:lastRenderedPageBreak/>
+              <w:t xml:space="preserve">I think every now and then it will saves me a few seconds of search time. It is not a lot, but over a long period </w:t>
+            </w:r>
+            <w:r>
+              <w:lastRenderedPageBreak/>
+              <w:t xml:space="preserve">of time it saves me quite number of time so I can focusing on quality work. </w:t>
+            </w:r>
+          </w:p>
+        </w:tc>
+      </w:tr>
+      <w:tr>
+        <w:tc>
+          <w:tcPr>
+            <w:tcW w:w="2080" w:type="dxa"/>
+          </w:tcPr>
+          <w:p>
+            <w:pPr>
+              <w:rPr>
+                <w:b/>
+              </w:rPr>
+            </w:pPr>
+            <w:r>
+              <w:rPr>
+                <w:b/>
+              </w:rPr>
+              <w:lastRenderedPageBreak/>
+              <w:t>Innovations</w:t>
+            </w:r>
+            <w:r>
+              <w:rPr>
+                <w:b/>
+              </w:rPr>
+              <w:t>,</w:t>
+            </w:r>
+          </w:p>
+          <w:p>
+            <w:pPr>
+              <w:rPr>
+                <w:b/>
+              </w:rPr>
+            </w:pPr>
+            <w:r>
+              <w:rPr>
+                <w:b/>
+              </w:rPr>
+              <w:t>Accountability,</w:t>
+            </w:r>
+          </w:p>
+          <w:p>
+            <w:pPr>
+              <w:rPr>
+                <w:b/>
+              </w:rPr>
+            </w:pPr>
             <w:proofErr w:type="spellStart"/>
             <w:r>
-              <w:t>webapp</w:t>
+              <w:rPr>
+                <w:b/>
+              </w:rPr>
+              <w:t>HardCore</w:t>
             </w:r>
             <w:proofErr w:type="spellEnd"/>
-            <w:r>
-              <w:t xml:space="preserve"> returns an error, saying it is invalid cert. </w:t>
-            </w:r>
-          </w:p>
-          <w:p/>
-          <w:p>
-            <w:r>
-              <w:t xml:space="preserve">But our customer / TC expects more. </w:t>
-            </w:r>
-            <w:proofErr w:type="gramStart"/>
-            <w:r>
-              <w:t>they</w:t>
-            </w:r>
-            <w:proofErr w:type="gramEnd"/>
-            <w:r>
-              <w:t xml:space="preserve"> would like an explanation on why it is not right (expired? not approved by end customer), and also a link to the certificate repository.</w:t>
-            </w:r>
-          </w:p>
-        </w:tc>
-        <w:tc>
-          <w:tcPr>
-            <w:tcW w:w="2163" w:type="dxa"/>
-          </w:tcPr>
-          <w:p>
-            <w:r>
-              <w:t xml:space="preserve">Based on description of this ticket, I found out time and effort are still spent on looking for the correct certs. </w:t>
-            </w:r>
-          </w:p>
-          <w:p/>
-          <w:p>
-            <w:r>
-              <w:t xml:space="preserve">Whereas in our current </w:t>
-            </w:r>
-            <w:proofErr w:type="gramStart"/>
-            <w:r>
-              <w:t>system ,</w:t>
-            </w:r>
-            <w:proofErr w:type="gramEnd"/>
-            <w:r>
-              <w:t xml:space="preserve"> we have similar products that are live by the same customer (BOA). </w:t>
-            </w:r>
-          </w:p>
-          <w:p/>
-          <w:p>
-            <w:r>
-              <w:t>Not exactly the case, for the same customer, different products sometimes have</w:t>
-            </w:r>
-            <w:r>
-              <w:t xml:space="preserve"> different certs. But I am onto something, wouldn’t it be nice to have a drop down list to suggest to TC’s about what to use? </w:t>
-            </w:r>
-          </w:p>
-          <w:p/>
-          <w:p>
-            <w:r>
-              <w:t xml:space="preserve">We talk to domain experts on what Certificates to use, and what are the rules of thumbs when it comes to selecting certificates. </w:t>
-            </w:r>
-          </w:p>
-          <w:p/>
-          <w:p>
-            <w:r>
-              <w:t>Instead</w:t>
-            </w:r>
-            <w:r>
-              <w:t xml:space="preserve"> of fixing a bug, I am rolling out a certificate suggestion system based on </w:t>
-            </w:r>
-            <w:r>
-              <w:t>existing</w:t>
-            </w:r>
-            <w:r>
-              <w:t xml:space="preserve"> products. </w:t>
+          </w:p>
+          <w:p>
+            <w:pPr>
+              <w:rPr>
+                <w:b/>
+              </w:rPr>
+            </w:pPr>
+            <w:r>
+              <w:rPr>
+                <w:b/>
+              </w:rPr>
+              <w:t>Collaborations</w:t>
+            </w:r>
+          </w:p>
+        </w:tc>
+        <w:tc>
+          <w:tcPr>
+            <w:tcW w:w="2180" w:type="dxa"/>
+          </w:tcPr>
+          <w:p>
+            <w:r>
+              <w:t xml:space="preserve">Out team maintains a web app, for which we do not follow a concrete backend and front end framework. </w:t>
+            </w:r>
+          </w:p>
+          <w:p/>
+          <w:p>
+            <w:r>
+              <w:t xml:space="preserve">Code are not </w:t>
+            </w:r>
+            <w:r>
+              <w:rPr>
+                <w:b/>
+              </w:rPr>
+              <w:t>very readable</w:t>
+            </w:r>
+            <w:r>
+              <w:rPr>
+                <w:b/>
+              </w:rPr>
+              <w:t xml:space="preserve"> (java within in </w:t>
+            </w:r>
+            <w:proofErr w:type="spellStart"/>
+            <w:r>
+              <w:rPr>
+                <w:b/>
+              </w:rPr>
+              <w:t>jsp</w:t>
+            </w:r>
+            <w:proofErr w:type="spellEnd"/>
+            <w:r>
+              <w:t xml:space="preserve">, </w:t>
             </w:r>
             <w:bookmarkStart w:id="0" w:name="_GoBack"/>
             <w:bookmarkEnd w:id="0"/>
-          </w:p>
-          <w:p/>
-          <w:p>
-            <w:r>
-              <w:t xml:space="preserve">Two dropdowns. </w:t>
-            </w:r>
-            <w:proofErr w:type="gramStart"/>
-            <w:r>
-              <w:t>one</w:t>
-            </w:r>
-            <w:proofErr w:type="gramEnd"/>
-            <w:r>
-              <w:t xml:space="preserve"> of them is hidden by default. </w:t>
-            </w:r>
-            <w:proofErr w:type="gramStart"/>
-            <w:r>
-              <w:t>one</w:t>
-            </w:r>
-            <w:proofErr w:type="gramEnd"/>
-            <w:r>
-              <w:t xml:space="preserve"> dropdown is recommended list of certs, the other is all valid certs. (hidden because loading all </w:t>
-            </w:r>
-            <w:r>
-              <w:lastRenderedPageBreak/>
-              <w:t>will take time, and not necessary for most of the case)</w:t>
+            <w:r>
+              <w:t>html in java)</w:t>
+            </w:r>
+            <w:r>
+              <w:t xml:space="preserve"> and unit test can be painful sometimes, we are reinventing the wheels and mocking objects that could typically be handled by framework</w:t>
+            </w:r>
+            <w:r>
+              <w:t xml:space="preserve">. </w:t>
+            </w:r>
+          </w:p>
+          <w:p/>
+        </w:tc>
+        <w:tc>
+          <w:tcPr>
+            <w:tcW w:w="2140" w:type="dxa"/>
+          </w:tcPr>
+          <w:p>
+            <w:r>
+              <w:t>I would like to clean up the code but without impacting the existing behavior.</w:t>
+            </w:r>
+          </w:p>
+          <w:p/>
+          <w:p>
+            <w:r>
+              <w:t xml:space="preserve">So I turned my head to Spring MVC models. </w:t>
+            </w:r>
+          </w:p>
+          <w:p/>
+        </w:tc>
+        <w:tc>
+          <w:tcPr>
+            <w:tcW w:w="2163" w:type="dxa"/>
+          </w:tcPr>
+          <w:p>
+            <w:r>
+              <w:t>I studied Spring MVC, especially the view parts / template engine.</w:t>
+            </w:r>
+          </w:p>
+          <w:p/>
+          <w:p>
+            <w:r>
+              <w:t xml:space="preserve">I put up a confluence page, explaining how we can approach it step by steps. </w:t>
+            </w:r>
+          </w:p>
+          <w:p/>
+          <w:p>
+            <w:r>
+              <w:t>I promoted this idea within the team, and try to bring everyone onboard</w:t>
             </w:r>
           </w:p>
         </w:tc>
@@ -630,25 +1379,15 @@
           </w:tcPr>
           <w:p>
             <w:r>
-              <w:lastRenderedPageBreak/>
-              <w:t xml:space="preserve">Major time </w:t>
-            </w:r>
-            <w:proofErr w:type="gramStart"/>
-            <w:r>
-              <w:t xml:space="preserve">saved </w:t>
-            </w:r>
-            <w:r>
-              <w:t>,</w:t>
-            </w:r>
-            <w:proofErr w:type="gramEnd"/>
-            <w:r>
-              <w:t xml:space="preserve"> A TC can spend as much as half an hour to look for the cert for one product. </w:t>
-            </w:r>
-          </w:p>
-          <w:p/>
-          <w:p>
-            <w:r>
-              <w:t xml:space="preserve">At least saving of 500 man-hours. </w:t>
+              <w:t xml:space="preserve">The proposal is accepted and currently we are using </w:t>
+            </w:r>
+            <w:proofErr w:type="spellStart"/>
+            <w:r>
+              <w:t>thymeleaf</w:t>
+            </w:r>
+            <w:proofErr w:type="spellEnd"/>
+            <w:r>
+              <w:t xml:space="preserve"> and Spring MVC to truly separate our front and back end.</w:t>
             </w:r>
           </w:p>
         </w:tc>
@@ -659,23 +1398,24 @@
             <w:tcW w:w="2080" w:type="dxa"/>
           </w:tcPr>
           <w:p>
-            <w:r>
-              <w:rPr>
-                <w:b/>
-              </w:rPr>
-              <w:t>Earn Trust</w:t>
-            </w:r>
-            <w:r>
-              <w:t>,</w:t>
-            </w:r>
-          </w:p>
-          <w:p/>
-          <w:p>
-            <w:r>
-              <w:rPr>
-                <w:b/>
-              </w:rPr>
-              <w:t>Insist on the highest standards.</w:t>
+            <w:pPr>
+              <w:rPr>
+                <w:b/>
+              </w:rPr>
+            </w:pPr>
+            <w:proofErr w:type="spellStart"/>
+            <w:r>
+              <w:rPr>
+                <w:b/>
+              </w:rPr>
+              <w:t>BackBone</w:t>
+            </w:r>
+            <w:proofErr w:type="spellEnd"/>
+            <w:r>
+              <w:rPr>
+                <w:b/>
+              </w:rPr>
+              <w:t>, Commit</w:t>
             </w:r>
           </w:p>
         </w:tc>
@@ -685,84 +1425,153 @@
           </w:tcPr>
           <w:p>
             <w:r>
-              <w:t xml:space="preserve">Our team help provide TC with tools to personalize configuration within Bank card chip or sim card chips. </w:t>
-            </w:r>
-          </w:p>
-          <w:p/>
-          <w:p>
-            <w:r>
-              <w:t xml:space="preserve">Due to  </w:t>
+              <w:t xml:space="preserve">Was given a </w:t>
+            </w:r>
+            <w:r>
+              <w:rPr>
+                <w:b/>
+              </w:rPr>
+              <w:t>bug ridden project</w:t>
+            </w:r>
+            <w:r>
+              <w:t xml:space="preserve"> left behind by someone who resigned. </w:t>
+            </w:r>
+          </w:p>
+          <w:p/>
+          <w:p>
+            <w:r>
+              <w:t xml:space="preserve">The API poorly defined, and there are problems with the model, as well. </w:t>
+            </w:r>
+            <w:r>
+              <w:t xml:space="preserve"> </w:t>
+            </w:r>
+          </w:p>
+        </w:tc>
+        <w:tc>
+          <w:tcPr>
+            <w:tcW w:w="2140" w:type="dxa"/>
+          </w:tcPr>
+          <w:p>
+            <w:pPr>
+              <w:rPr>
+                <w:b/>
+              </w:rPr>
+            </w:pPr>
+            <w:r>
+              <w:t xml:space="preserve">I am tasked to deliver a working first version of the feature in our next release in </w:t>
+            </w:r>
+            <w:r>
+              <w:rPr>
+                <w:b/>
+              </w:rPr>
+              <w:t xml:space="preserve">1 </w:t>
             </w:r>
             <w:proofErr w:type="spellStart"/>
-            <w:r>
-              <w:t>mis</w:t>
+            <w:proofErr w:type="gramStart"/>
+            <w:r>
+              <w:rPr>
+                <w:b/>
+              </w:rPr>
+              <w:t>months</w:t>
+            </w:r>
+            <w:proofErr w:type="gramEnd"/>
+            <w:r>
+              <w:rPr>
+                <w:b/>
+              </w:rPr>
+              <w:t xml:space="preserve"> time</w:t>
             </w:r>
             <w:proofErr w:type="spellEnd"/>
             <w:r>
-              <w:t xml:space="preserve">-communications, one of feature we developed is using </w:t>
+              <w:rPr>
+                <w:b/>
+              </w:rPr>
+              <w:t xml:space="preserve">. </w:t>
+            </w:r>
+          </w:p>
+          <w:p/>
+          <w:p>
+            <w:proofErr w:type="gramStart"/>
+            <w:r>
+              <w:t>in</w:t>
+            </w:r>
+            <w:proofErr w:type="gramEnd"/>
+            <w:r>
+              <w:t xml:space="preserve"> Dec nobody is home. There is no one to do code review and test validations with.</w:t>
+            </w:r>
+          </w:p>
+          <w:p/>
+          <w:p>
+            <w:r>
+              <w:t xml:space="preserve">Also there was some new requirements in. </w:t>
+            </w:r>
+          </w:p>
+          <w:p>
+            <w:r>
+              <w:t xml:space="preserve"> </w:t>
+            </w:r>
+          </w:p>
+        </w:tc>
+        <w:tc>
+          <w:tcPr>
+            <w:tcW w:w="2163" w:type="dxa"/>
+          </w:tcPr>
+          <w:p>
+            <w:r>
+              <w:t xml:space="preserve">I broke down my </w:t>
             </w:r>
             <w:proofErr w:type="spellStart"/>
             <w:r>
-              <w:t>a</w:t>
+              <w:t>jira</w:t>
             </w:r>
             <w:proofErr w:type="spellEnd"/>
             <w:r>
-              <w:t xml:space="preserve"> old encryption</w:t>
-            </w:r>
-            <w:r>
-              <w:t xml:space="preserve"> (DES, instead of 3DES)</w:t>
-            </w:r>
-          </w:p>
-          <w:p/>
-          <w:p>
-            <w:r>
-              <w:t>Thousands of records are already affected</w:t>
-            </w:r>
-          </w:p>
-        </w:tc>
-        <w:tc>
-          <w:tcPr>
-            <w:tcW w:w="2140" w:type="dxa"/>
-          </w:tcPr>
-          <w:p>
-            <w:r>
-              <w:t xml:space="preserve">I immediately informed my manager. </w:t>
-            </w:r>
-            <w:proofErr w:type="gramStart"/>
-            <w:r>
-              <w:t>and</w:t>
-            </w:r>
-            <w:proofErr w:type="gramEnd"/>
-            <w:r>
-              <w:t xml:space="preserve"> we had an impromptu meeting with the TCs that afternoon,; explaining the situations. </w:t>
-            </w:r>
-          </w:p>
-          <w:p/>
-          <w:p>
-            <w:r>
-              <w:t xml:space="preserve"> </w:t>
-            </w:r>
-          </w:p>
-        </w:tc>
-        <w:tc>
-          <w:tcPr>
-            <w:tcW w:w="2163" w:type="dxa"/>
-          </w:tcPr>
-          <w:p>
-            <w:r>
-              <w:t xml:space="preserve">I had the idea to develop a scanner, which can help TC identify the records that are faulty. However we still need the TC to manually open the specification and make sure the changes does not affect other things. Otherwise there will be production related impacts. </w:t>
-            </w:r>
-          </w:p>
-          <w:p/>
-          <w:p>
-            <w:r>
-              <w:t xml:space="preserve">The TC was not too happy about having to open thousands of records that might be affected just to check integrity.  </w:t>
-            </w:r>
-          </w:p>
-          <w:p/>
-          <w:p>
-            <w:r>
-              <w:t xml:space="preserve">So after some discussion with the team, I sat down and improved the scanner. </w:t>
+              <w:t xml:space="preserve"> ticket (</w:t>
+            </w:r>
+            <w:r>
+              <w:t>21</w:t>
+            </w:r>
+            <w:r>
+              <w:t xml:space="preserve"> points) into two ticket each of 8 points, and despite the sprint planning being over already, I tried to convince my team lead to include the additional ticket that I included. </w:t>
+            </w:r>
+          </w:p>
+          <w:p/>
+          <w:p>
+            <w:r>
+              <w:t xml:space="preserve">I talked </w:t>
+            </w:r>
+            <w:r>
+              <w:t xml:space="preserve">to him about the challenges convinced him that in order to deliver in </w:t>
+            </w:r>
+            <w:proofErr w:type="spellStart"/>
+            <w:r>
+              <w:t>Janurary</w:t>
+            </w:r>
+            <w:proofErr w:type="spellEnd"/>
+            <w:r>
+              <w:t xml:space="preserve">, we have to do it this way. </w:t>
+            </w:r>
+          </w:p>
+          <w:p/>
+          <w:p>
+            <w:r>
+              <w:t xml:space="preserve">I convinced him to let another team </w:t>
+            </w:r>
+            <w:r>
+              <w:lastRenderedPageBreak/>
+              <w:t>member to j</w:t>
+            </w:r>
+            <w:r>
+              <w:softHyphen/>
+            </w:r>
+            <w:r>
+              <w:softHyphen/>
+            </w:r>
+            <w:r>
+              <w:softHyphen/>
+            </w:r>
+            <w:r>
+              <w:t xml:space="preserve">oin me, so that we can share knowledge. </w:t>
             </w:r>
           </w:p>
         </w:tc>
@@ -772,22 +1581,32 @@
           </w:tcPr>
           <w:p>
             <w:r>
-              <w:t xml:space="preserve">Scanner will simultaneously updates the encryption method and eliminates </w:t>
-            </w:r>
-            <w:r>
-              <w:t xml:space="preserve">as many anomalies as it possibly could. </w:t>
-            </w:r>
-          </w:p>
-          <w:p/>
-          <w:p>
-            <w:r>
-              <w:t xml:space="preserve">So instead of having to check thousands of specifications, now we only needs to check hundreds of specifications. </w:t>
-            </w:r>
-          </w:p>
-          <w:p/>
-          <w:p>
-            <w:r>
-              <w:t xml:space="preserve">For a team of 10 TCs, that is reasonable amount of re-work. </w:t>
+              <w:lastRenderedPageBreak/>
+              <w:t>So it works, I included two tickets in the current sprint, and manage to deliver a working demo before every</w:t>
+            </w:r>
+            <w:r>
+              <w:t>one</w:t>
+            </w:r>
+            <w:r>
+              <w:t xml:space="preserve"> went on their holiday leave.</w:t>
+            </w:r>
+          </w:p>
+          <w:p/>
+          <w:p>
+            <w:r>
+              <w:t>Also, I empowered a younger colleague with knowledge of a new feature.</w:t>
+            </w:r>
+            <w:r>
+              <w:softHyphen/>
+            </w:r>
+            <w:r>
+              <w:softHyphen/>
+            </w:r>
+          </w:p>
+          <w:p/>
+          <w:p>
+            <w:r>
+              <w:t>The release version is also rolled out in January.</w:t>
             </w:r>
           </w:p>
         </w:tc>
@@ -807,7 +1626,13 @@
               <w:rPr>
                 <w:b/>
               </w:rPr>
-              <w:t>Deliver Result</w:t>
+              <w:t>Humility</w:t>
+            </w:r>
+            <w:r>
+              <w:rPr>
+                <w:b/>
+              </w:rPr>
+              <w:t>, Accountability</w:t>
             </w:r>
           </w:p>
         </w:tc>
@@ -817,19 +1642,53 @@
           </w:tcPr>
           <w:p>
             <w:r>
-              <w:t xml:space="preserve">Our team help provide TC with tools to personalize configuration within Bank card chip or sim card chips. </w:t>
-            </w:r>
-          </w:p>
-          <w:p/>
-          <w:p>
-            <w:r>
-              <w:t xml:space="preserve">Sometimes </w:t>
-            </w:r>
-            <w:r>
-              <w:t xml:space="preserve">TC also wants to see how a particular card is printed in productions, given a few parameters. </w:t>
-            </w:r>
-          </w:p>
-          <w:p/>
+              <w:t xml:space="preserve">I was given a task to </w:t>
+            </w:r>
+            <w:r>
+              <w:t>study the implementation of the new feature.</w:t>
+            </w:r>
+          </w:p>
+          <w:p/>
+          <w:p>
+            <w:r>
+              <w:t xml:space="preserve">I thought it was easy, because it can be implemented via existing lib and modules. Therefore I created a very </w:t>
+            </w:r>
+            <w:r>
+              <w:rPr>
+                <w:b/>
+              </w:rPr>
+              <w:t>simple confl</w:t>
+            </w:r>
+            <w:r>
+              <w:rPr>
+                <w:b/>
+              </w:rPr>
+              <w:t>uence page</w:t>
+            </w:r>
+            <w:r>
+              <w:t xml:space="preserve"> / documentation page, with just a few tickets that break down the task. </w:t>
+            </w:r>
+            <w:r>
+              <w:t xml:space="preserve"> </w:t>
+            </w:r>
+          </w:p>
+          <w:p/>
+          <w:p>
+            <w:r>
+              <w:t>However, during presentation to product owners, we found out that the page is not addressing many question</w:t>
+            </w:r>
+            <w:r>
+              <w:t>s raised by the product owners, because it does not cover enough background on how things work. (</w:t>
+            </w:r>
+            <w:proofErr w:type="gramStart"/>
+            <w:r>
+              <w:t>they</w:t>
+            </w:r>
+            <w:proofErr w:type="gramEnd"/>
+            <w:r>
+              <w:t xml:space="preserve"> are in my mind but not on paper). The discussion becomes one way and it does not involve everyone. </w:t>
+            </w:r>
+          </w:p>
           <w:p/>
         </w:tc>
         <w:tc>
@@ -838,17 +1697,20 @@
           </w:tcPr>
           <w:p>
             <w:r>
-              <w:t xml:space="preserve">I was tasked to roll out this feature in less than 10 days, and during that time it was Dec, many people are going on vacations soon. </w:t>
-            </w:r>
-          </w:p>
-          <w:p/>
-          <w:p>
-            <w:r>
-              <w:t xml:space="preserve">So it is imperative for me to deliver before they go for feedback so subsequent launches are not delayed. </w:t>
-            </w:r>
-          </w:p>
-          <w:p/>
-          <w:p/>
+              <w:t>I own up to my mistakes and apologized to the team for my lack of documentations.</w:t>
+            </w:r>
+          </w:p>
+          <w:p/>
+          <w:p>
+            <w:r>
+              <w:t xml:space="preserve">I realize that I made assumptions here that the page is only for experienced developers, whereas there could be other stake holders like product owners, and new comers. </w:t>
+            </w:r>
+          </w:p>
+          <w:p>
+            <w:r>
+              <w:t xml:space="preserve"> </w:t>
+            </w:r>
+          </w:p>
         </w:tc>
         <w:tc>
           <w:tcPr>
@@ -856,28 +1718,25 @@
           </w:tcPr>
           <w:p>
             <w:r>
-              <w:t xml:space="preserve">For this feature, I tried to clarify requirements and use-cases involved and I understand that for this particular request, only a few form factors are concerned, and the number of graphics on the card is also restricted. </w:t>
-            </w:r>
-          </w:p>
-          <w:p>
-            <w:r>
-              <w:br/>
-              <w:t xml:space="preserve">I noticed that we had an existing solution we can leverage, however, the solutions is desktop applications. So it doesn’t really work well in a web environment. </w:t>
-            </w:r>
-          </w:p>
-          <w:p/>
-          <w:p>
-            <w:r>
-              <w:t>So In order to solve that, fo</w:t>
-            </w:r>
-            <w:r>
-              <w:t xml:space="preserve">r the first iterations I used the embedded jetty server for our RCP applications. I wrote a simple servlet with a synchronized method to handle requests from HTTP POST/GET. </w:t>
-            </w:r>
-          </w:p>
-          <w:p/>
-          <w:p>
-            <w:r>
-              <w:t xml:space="preserve">It is not ideal solution, but we do not have a very high QPS for this feature, so for first iteration it works. </w:t>
+              <w:t xml:space="preserve">The same day, I added sequence diagrams to my page, and pasted code snippets that will actually help </w:t>
+            </w:r>
+            <w:r>
+              <w:t>any developer understand my proposal</w:t>
+            </w:r>
+            <w:r>
+              <w:t>.</w:t>
+            </w:r>
+          </w:p>
+          <w:p/>
+          <w:p>
+            <w:r>
+              <w:t xml:space="preserve">I treated it very seriously, and formatted it using one of confluence template, so that it is more structured. </w:t>
+            </w:r>
+          </w:p>
+          <w:p/>
+          <w:p>
+            <w:r>
+              <w:t>For the JIRA ticket, I enrich it with pointers on how developer can approach them, and test them.</w:t>
             </w:r>
           </w:p>
         </w:tc>
@@ -887,17 +1746,295 @@
           </w:tcPr>
           <w:p>
             <w:r>
-              <w:lastRenderedPageBreak/>
-              <w:t xml:space="preserve">Demoed to the customer before Christmas </w:t>
-            </w:r>
-            <w:r>
-              <w:t>break, and gotten a few feedbacks.</w:t>
-            </w:r>
-          </w:p>
-          <w:p/>
-          <w:p>
-            <w:r>
-              <w:t>Many to test and enroll this feature successfully in the upcoming releases</w:t>
+              <w:t xml:space="preserve">The team was able to understand my proposal much better, and with the enriched information, we were able to pass the ticket to one of those new comers to do. </w:t>
+            </w:r>
+          </w:p>
+        </w:tc>
+      </w:tr>
+    </w:tbl>
+    <w:p/>
+    <w:p/>
+    <w:p>
+      <w:pPr>
+        <w:pStyle w:val="Heading1"/>
+      </w:pPr>
+      <w:proofErr w:type="spellStart"/>
+      <w:r>
+        <w:t>Binance</w:t>
+      </w:r>
+      <w:proofErr w:type="spellEnd"/>
+      <w:r>
+        <w:t xml:space="preserve"> Interviews</w:t>
+      </w:r>
+    </w:p>
+    <w:p>
+      <w:r>
+        <w:t xml:space="preserve">This interview will assess your knowledge on Software Engineering; Concepts like </w:t>
+      </w:r>
+      <w:r>
+        <w:rPr>
+          <w:b/>
+        </w:rPr>
+        <w:t>Software Development best practices</w:t>
+      </w:r>
+      <w:r>
+        <w:t xml:space="preserve">, </w:t>
+      </w:r>
+      <w:r>
+        <w:rPr>
+          <w:b/>
+        </w:rPr>
+        <w:t>things to avoid and improving software quality</w:t>
+      </w:r>
+      <w:r>
+        <w:t xml:space="preserve"> will be covered during this interview. You can also review </w:t>
+      </w:r>
+      <w:r>
+        <w:rPr>
+          <w:b/>
+        </w:rPr>
+        <w:t>Software Engineering fundamentals and best practices</w:t>
+      </w:r>
+      <w:r>
+        <w:t xml:space="preserve"> in the industry. In addition, you will be asked </w:t>
+      </w:r>
+      <w:proofErr w:type="spellStart"/>
+      <w:r>
+        <w:t>behavioural</w:t>
+      </w:r>
+      <w:proofErr w:type="spellEnd"/>
+      <w:r>
+        <w:t xml:space="preserve"> questions from your past; Please be prepared to share specific examples from your career.</w:t>
+      </w:r>
+    </w:p>
+    <w:p>
+      <w:pPr>
+        <w:pStyle w:val="ListParagraph"/>
+        <w:numPr>
+          <w:ilvl w:val="0"/>
+          <w:numId w:val="6"/>
+        </w:numPr>
+      </w:pPr>
+      <w:r>
+        <w:t>Software development best practices</w:t>
+      </w:r>
+      <w:r>
+        <w:t xml:space="preserve">: </w:t>
+      </w:r>
+      <w:hyperlink r:id="rId5" w:history="1">
+        <w:r>
+          <w:rPr>
+            <w:rStyle w:val="Hyperlink"/>
+          </w:rPr>
+          <w:t>https://www.apollotechnical.com/8-best-practices-for-software-engineers/</w:t>
+        </w:r>
+      </w:hyperlink>
+    </w:p>
+    <w:p>
+      <w:pPr>
+        <w:pStyle w:val="ListParagraph"/>
+        <w:numPr>
+          <w:ilvl w:val="0"/>
+          <w:numId w:val="6"/>
+        </w:numPr>
+      </w:pPr>
+      <w:r>
+        <w:t xml:space="preserve">Software Engineering fundamentals: </w:t>
+      </w:r>
+    </w:p>
+    <w:p>
+      <w:pPr>
+        <w:pStyle w:val="ListParagraph"/>
+        <w:numPr>
+          <w:ilvl w:val="0"/>
+          <w:numId w:val="6"/>
+        </w:numPr>
+      </w:pPr>
+      <w:r>
+        <w:t>Java best practices</w:t>
+      </w:r>
+    </w:p>
+    <w:p>
+      <w:pPr>
+        <w:pStyle w:val="ListParagraph"/>
+        <w:numPr>
+          <w:ilvl w:val="0"/>
+          <w:numId w:val="6"/>
+        </w:numPr>
+      </w:pPr>
+      <w:r>
+        <w:t>Spring best practices</w:t>
+      </w:r>
+    </w:p>
+    <w:p>
+      <w:pPr>
+        <w:pStyle w:val="ListParagraph"/>
+        <w:numPr>
+          <w:ilvl w:val="0"/>
+          <w:numId w:val="6"/>
+        </w:numPr>
+      </w:pPr>
+      <w:r>
+        <w:lastRenderedPageBreak/>
+        <w:t>Backend development best practices</w:t>
+      </w:r>
+    </w:p>
+    <w:p>
+      <w:pPr>
+        <w:pStyle w:val="ListParagraph"/>
+        <w:numPr>
+          <w:ilvl w:val="0"/>
+          <w:numId w:val="6"/>
+        </w:numPr>
+      </w:pPr>
+      <w:r>
+        <w:t>Testing best practices</w:t>
+      </w:r>
+    </w:p>
+    <w:p>
+      <w:pPr>
+        <w:pStyle w:val="ListParagraph"/>
+        <w:numPr>
+          <w:ilvl w:val="0"/>
+          <w:numId w:val="6"/>
+        </w:numPr>
+      </w:pPr>
+      <w:r>
+        <w:t>CICD best practices</w:t>
+      </w:r>
+    </w:p>
+    <w:p>
+      <w:pPr>
+        <w:pStyle w:val="ListParagraph"/>
+        <w:numPr>
+          <w:ilvl w:val="0"/>
+          <w:numId w:val="6"/>
+        </w:numPr>
+      </w:pPr>
+      <w:r>
+        <w:t>Security related best practices</w:t>
+      </w:r>
+    </w:p>
+    <w:p>
+      <w:pPr>
+        <w:pStyle w:val="ListParagraph"/>
+        <w:numPr>
+          <w:ilvl w:val="0"/>
+          <w:numId w:val="6"/>
+        </w:numPr>
+      </w:pPr>
+      <w:r>
+        <w:t>Agile best practices</w:t>
+      </w:r>
+    </w:p>
+    <w:p>
+      <w:r>
+        <w:t xml:space="preserve">Please also </w:t>
+      </w:r>
+      <w:proofErr w:type="spellStart"/>
+      <w:r>
+        <w:t>familiarise</w:t>
+      </w:r>
+      <w:proofErr w:type="spellEnd"/>
+      <w:r>
+        <w:t xml:space="preserve"> yourself with </w:t>
+      </w:r>
+      <w:proofErr w:type="spellStart"/>
+      <w:r>
+        <w:t>Binance</w:t>
+      </w:r>
+      <w:proofErr w:type="spellEnd"/>
+      <w:r>
+        <w:t xml:space="preserve"> Values. You can find more information on our Careers page here.</w:t>
+      </w:r>
+    </w:p>
+    <w:p>
+      <w:r>
+        <w:rPr>
+          <w:b/>
+        </w:rPr>
+        <w:t xml:space="preserve">KYC: </w:t>
+      </w:r>
+      <w:r>
+        <w:t>mandatory process to check your customer’s identity, make sure they are who they claim to be. So that banks can help prevent and identify money laundering, terrorism financing, and other illegal corruption schemes</w:t>
+      </w:r>
+    </w:p>
+    <w:p>
+      <w:pPr>
+        <w:rPr>
+          <w:vertAlign w:val="subscript"/>
+        </w:rPr>
+      </w:pPr>
+      <w:r>
+        <w:rPr>
+          <w:b/>
+        </w:rPr>
+        <w:t xml:space="preserve">KYC procedures: </w:t>
+      </w:r>
+      <w:r>
+        <w:rPr>
+          <w:rStyle w:val="hgkelc"/>
+          <w:bCs/>
+          <w:lang w:val="en"/>
+        </w:rPr>
+        <w:t>ID card verification, face verification, document verification such as utility bills as proof of address, and biometric verification</w:t>
+      </w:r>
+    </w:p>
+    <w:p/>
+    <w:p>
+      <w:pPr>
+        <w:pStyle w:val="Heading1"/>
+      </w:pPr>
+      <w:r>
+        <w:t>Values</w:t>
+      </w:r>
+    </w:p>
+    <w:tbl>
+      <w:tblPr>
+        <w:tblStyle w:val="TableGrid"/>
+        <w:tblW w:w="0" w:type="auto"/>
+        <w:tblLook w:val="04A0" w:firstRow="1" w:lastRow="0" w:firstColumn="1" w:lastColumn="0" w:noHBand="0" w:noVBand="1"/>
+      </w:tblPr>
+      <w:tblGrid>
+        <w:gridCol w:w="5759"/>
+        <w:gridCol w:w="5031"/>
+      </w:tblGrid>
+      <w:tr>
+        <w:tc>
+          <w:tcPr>
+            <w:tcW w:w="5759" w:type="dxa"/>
+          </w:tcPr>
+          <w:p>
+            <w:pPr>
+              <w:rPr>
+                <w:b/>
+              </w:rPr>
+            </w:pPr>
+            <w:proofErr w:type="spellStart"/>
+            <w:r>
+              <w:rPr>
+                <w:b/>
+              </w:rPr>
+              <w:t>Binance</w:t>
+            </w:r>
+            <w:proofErr w:type="spellEnd"/>
+          </w:p>
+        </w:tc>
+        <w:tc>
+          <w:tcPr>
+            <w:tcW w:w="5031" w:type="dxa"/>
+          </w:tcPr>
+          <w:p>
+            <w:pPr>
+              <w:rPr>
+                <w:b/>
+              </w:rPr>
+            </w:pPr>
+            <w:r>
+              <w:rPr>
+                <w:b/>
+              </w:rPr>
+              <w:t>UBS</w:t>
             </w:r>
           </w:p>
         </w:tc>
@@ -905,136 +2042,126 @@
       <w:tr>
         <w:tc>
           <w:tcPr>
-            <w:tcW w:w="2080" w:type="dxa"/>
-          </w:tcPr>
-          <w:p>
-            <w:pPr>
-              <w:rPr>
-                <w:b/>
-              </w:rPr>
-            </w:pPr>
-            <w:r>
-              <w:rPr>
-                <w:b/>
-              </w:rPr>
-              <w:t>Learn and be curious</w:t>
-            </w:r>
-          </w:p>
-        </w:tc>
-        <w:tc>
-          <w:tcPr>
-            <w:tcW w:w="2180" w:type="dxa"/>
-          </w:tcPr>
-          <w:p>
-            <w:r>
-              <w:t xml:space="preserve">I feel like it is must to learn new things and keep up with the new technologies. </w:t>
-            </w:r>
-          </w:p>
-          <w:p/>
-          <w:p>
-            <w:r>
-              <w:t xml:space="preserve">For me I have taken courses on </w:t>
-            </w:r>
-            <w:proofErr w:type="spellStart"/>
-            <w:r>
-              <w:t>Udemy</w:t>
-            </w:r>
-            <w:proofErr w:type="spellEnd"/>
-            <w:r>
-              <w:t xml:space="preserve">, to perfect my skills, because I care about my craft. </w:t>
-            </w:r>
-          </w:p>
-          <w:p/>
-          <w:p>
-            <w:r>
-              <w:t xml:space="preserve">Master Spring and </w:t>
-            </w:r>
-            <w:proofErr w:type="spellStart"/>
-            <w:r>
-              <w:t>microserverice</w:t>
-            </w:r>
-            <w:proofErr w:type="spellEnd"/>
-            <w:r>
-              <w:t xml:space="preserve"> development; as well as </w:t>
-            </w:r>
-            <w:proofErr w:type="spellStart"/>
-            <w:r>
-              <w:t>javascript</w:t>
-            </w:r>
-            <w:proofErr w:type="spellEnd"/>
-            <w:r>
-              <w:t xml:space="preserve"> courses; I also plan to pick up React.js or </w:t>
-            </w:r>
-            <w:proofErr w:type="spellStart"/>
-            <w:r>
-              <w:t>vue</w:t>
-            </w:r>
-            <w:proofErr w:type="spellEnd"/>
-            <w:r>
-              <w:t xml:space="preserve"> to enhance my front end skills</w:t>
-            </w:r>
-          </w:p>
-        </w:tc>
-        <w:tc>
-          <w:tcPr>
-            <w:tcW w:w="2140" w:type="dxa"/>
-          </w:tcPr>
-          <w:p>
-            <w:r>
-              <w:t xml:space="preserve">I have taken a class on mind mapping. </w:t>
-            </w:r>
-          </w:p>
-          <w:p/>
-          <w:p>
-            <w:r>
-              <w:t xml:space="preserve">It is a technique developed by Tony </w:t>
-            </w:r>
-            <w:proofErr w:type="spellStart"/>
-            <w:r>
-              <w:t>Buzan</w:t>
-            </w:r>
-            <w:proofErr w:type="spellEnd"/>
-            <w:r>
-              <w:t xml:space="preserve">, and in that course it teaches you how to organize your thoughts around a mind tree, and how to memorize key words or figures within your jobs. </w:t>
-            </w:r>
-          </w:p>
-        </w:tc>
-        <w:tc>
-          <w:tcPr>
-            <w:tcW w:w="2163" w:type="dxa"/>
-          </w:tcPr>
-          <w:p>
-            <w:r>
-              <w:t>I took the course, I realized I have a better memory on things that are number related.</w:t>
-            </w:r>
-          </w:p>
-          <w:p/>
-          <w:p>
-            <w:r>
-              <w:t>I can remember the line number in the source code that may require cleaning;</w:t>
-            </w:r>
-          </w:p>
-          <w:p/>
-          <w:p>
-            <w:r>
-              <w:t>I remember the JIRA ticket number of a test that I created a few sprints back</w:t>
-            </w:r>
-            <w:proofErr w:type="gramStart"/>
-            <w:r>
-              <w:t>..</w:t>
-            </w:r>
-            <w:proofErr w:type="gramEnd"/>
-          </w:p>
-          <w:p/>
-          <w:p/>
-        </w:tc>
-        <w:tc>
-          <w:tcPr>
-            <w:tcW w:w="2227" w:type="dxa"/>
-          </w:tcPr>
-          <w:p>
-            <w:r>
-              <w:t xml:space="preserve">I think every now and then it will saves me a few seconds of search time. It is not a lot, but over a long period of time it saves me quite number of time so I can focusing on quality work. </w:t>
+            <w:tcW w:w="5759" w:type="dxa"/>
+          </w:tcPr>
+          <w:p>
+            <w:pPr>
+              <w:rPr>
+                <w:b/>
+              </w:rPr>
+            </w:pPr>
+            <w:r>
+              <w:rPr>
+                <w:b/>
+              </w:rPr>
+              <w:t>User-Focused</w:t>
+            </w:r>
+            <w:r>
+              <w:rPr>
+                <w:b/>
+              </w:rPr>
+              <w:t xml:space="preserve"> (Customer Oriented)</w:t>
+            </w:r>
+          </w:p>
+          <w:p>
+            <w:r>
+              <w:t>We protect our users by putting our users' needs first and delivering quality service.</w:t>
+            </w:r>
+          </w:p>
+          <w:p/>
+        </w:tc>
+        <w:tc>
+          <w:tcPr>
+            <w:tcW w:w="5031" w:type="dxa"/>
+            <w:vMerge w:val="restart"/>
+          </w:tcPr>
+          <w:p>
+            <w:pPr>
+              <w:rPr>
+                <w:b/>
+              </w:rPr>
+            </w:pPr>
+            <w:r>
+              <w:rPr>
+                <w:b/>
+              </w:rPr>
+              <w:t>Our Pillars</w:t>
+            </w:r>
+          </w:p>
+          <w:p>
+            <w:pPr>
+              <w:rPr>
+                <w:b/>
+              </w:rPr>
+            </w:pPr>
+          </w:p>
+          <w:p>
+            <w:r>
+              <w:t>What we’re built on</w:t>
+            </w:r>
+          </w:p>
+          <w:p>
+            <w:pPr>
+              <w:rPr>
+                <w:b/>
+              </w:rPr>
+            </w:pPr>
+          </w:p>
+          <w:p>
+            <w:pPr>
+              <w:rPr>
+                <w:b/>
+              </w:rPr>
+            </w:pPr>
+            <w:r>
+              <w:rPr>
+                <w:b/>
+              </w:rPr>
+              <w:t xml:space="preserve">Capital strength – </w:t>
+            </w:r>
+            <w:r>
+              <w:t>a balance sheet for all seasons</w:t>
+            </w:r>
+          </w:p>
+          <w:p>
+            <w:pPr>
+              <w:rPr>
+                <w:b/>
+              </w:rPr>
+            </w:pPr>
+          </w:p>
+          <w:p>
+            <w:r>
+              <w:rPr>
+                <w:b/>
+              </w:rPr>
+              <w:t xml:space="preserve">Simplification and efficiency – </w:t>
+            </w:r>
+            <w:r>
+              <w:t>make it easy to do business</w:t>
+            </w:r>
+          </w:p>
+          <w:p>
+            <w:pPr>
+              <w:rPr>
+                <w:b/>
+              </w:rPr>
+            </w:pPr>
+          </w:p>
+          <w:p>
+            <w:pPr>
+              <w:rPr>
+                <w:b/>
+              </w:rPr>
+            </w:pPr>
+            <w:r>
+              <w:rPr>
+                <w:b/>
+              </w:rPr>
+              <w:t xml:space="preserve">Risk management – </w:t>
+            </w:r>
+            <w:r>
+              <w:t>anticipate and handle risk effectively</w:t>
             </w:r>
           </w:p>
         </w:tc>
@@ -1042,159 +2169,334 @@
       <w:tr>
         <w:tc>
           <w:tcPr>
-            <w:tcW w:w="2080" w:type="dxa"/>
-          </w:tcPr>
-          <w:p>
-            <w:pPr>
-              <w:rPr>
-                <w:b/>
-              </w:rPr>
-            </w:pPr>
-            <w:proofErr w:type="spellStart"/>
-            <w:r>
-              <w:rPr>
-                <w:b/>
-              </w:rPr>
-              <w:t>BackBone</w:t>
-            </w:r>
-            <w:proofErr w:type="spellEnd"/>
-            <w:r>
-              <w:rPr>
-                <w:b/>
-              </w:rPr>
-              <w:t>, Commit</w:t>
-            </w:r>
-          </w:p>
-        </w:tc>
-        <w:tc>
-          <w:tcPr>
-            <w:tcW w:w="2180" w:type="dxa"/>
-          </w:tcPr>
-          <w:p>
-            <w:r>
-              <w:t xml:space="preserve">Was given a task left behind by someone who resigned. </w:t>
-            </w:r>
-          </w:p>
-          <w:p/>
-          <w:p>
-            <w:r>
-              <w:t xml:space="preserve">The API poorly defined, and there are problems with the model, as well. </w:t>
-            </w:r>
-            <w:r>
-              <w:t xml:space="preserve"> </w:t>
-            </w:r>
-          </w:p>
-        </w:tc>
-        <w:tc>
-          <w:tcPr>
-            <w:tcW w:w="2140" w:type="dxa"/>
-          </w:tcPr>
-          <w:p>
-            <w:r>
-              <w:t xml:space="preserve">I am tasked to deliver a working first version of the feature in our next release in 1 </w:t>
-            </w:r>
-            <w:proofErr w:type="spellStart"/>
-            <w:proofErr w:type="gramStart"/>
-            <w:r>
-              <w:t>months</w:t>
-            </w:r>
-            <w:proofErr w:type="gramEnd"/>
-            <w:r>
-              <w:t xml:space="preserve"> time</w:t>
-            </w:r>
-            <w:proofErr w:type="spellEnd"/>
-            <w:r>
-              <w:t xml:space="preserve">. </w:t>
-            </w:r>
-          </w:p>
-          <w:p/>
-          <w:p>
-            <w:proofErr w:type="gramStart"/>
-            <w:r>
-              <w:t>in</w:t>
-            </w:r>
-            <w:proofErr w:type="gramEnd"/>
-            <w:r>
-              <w:t xml:space="preserve"> Dec nobody is home. There is no one to do code review and test validations with.</w:t>
-            </w:r>
-          </w:p>
-          <w:p/>
-          <w:p>
-            <w:r>
-              <w:t xml:space="preserve">Also there was some new requirements in. </w:t>
-            </w:r>
-          </w:p>
-          <w:p>
-            <w:r>
-              <w:lastRenderedPageBreak/>
-              <w:t xml:space="preserve"> </w:t>
-            </w:r>
-          </w:p>
-        </w:tc>
-        <w:tc>
-          <w:tcPr>
-            <w:tcW w:w="2163" w:type="dxa"/>
-          </w:tcPr>
-          <w:p>
-            <w:r>
-              <w:lastRenderedPageBreak/>
-              <w:t xml:space="preserve">I broke down my </w:t>
-            </w:r>
-            <w:proofErr w:type="spellStart"/>
-            <w:r>
-              <w:t>jira</w:t>
-            </w:r>
-            <w:proofErr w:type="spellEnd"/>
-            <w:r>
-              <w:t xml:space="preserve"> ticket (13 points) into two ticket each of 8 points, and despite the sprint planning being over already, I tried to convince my team lead to include the additional ticket that I included. </w:t>
-            </w:r>
-          </w:p>
-          <w:p/>
-          <w:p>
-            <w:r>
-              <w:t xml:space="preserve">I talked </w:t>
-            </w:r>
-            <w:r>
-              <w:t xml:space="preserve">to him about the challenges convinced him that in order to deliver in </w:t>
-            </w:r>
-            <w:proofErr w:type="spellStart"/>
-            <w:r>
-              <w:lastRenderedPageBreak/>
-              <w:t>Janurary</w:t>
-            </w:r>
-            <w:proofErr w:type="spellEnd"/>
-            <w:r>
-              <w:t xml:space="preserve">, we have to do it this way. </w:t>
-            </w:r>
-          </w:p>
-        </w:tc>
-        <w:tc>
-          <w:tcPr>
-            <w:tcW w:w="2227" w:type="dxa"/>
-          </w:tcPr>
-          <w:p>
-            <w:r>
-              <w:lastRenderedPageBreak/>
-              <w:t xml:space="preserve">So it works, I included two tickets in the current sprint, and manage to deliver a working demo before </w:t>
-            </w:r>
-            <w:proofErr w:type="gramStart"/>
-            <w:r>
-              <w:t>every went</w:t>
-            </w:r>
-            <w:proofErr w:type="gramEnd"/>
-            <w:r>
-              <w:t xml:space="preserve"> on their holiday leave.</w:t>
-            </w:r>
-          </w:p>
-          <w:p/>
-          <w:p>
-            <w:r>
-              <w:t>The release version is also rolled out in January.</w:t>
+            <w:tcW w:w="5759" w:type="dxa"/>
+          </w:tcPr>
+          <w:p>
+            <w:pPr>
+              <w:rPr>
+                <w:b/>
+              </w:rPr>
+            </w:pPr>
+            <w:r>
+              <w:rPr>
+                <w:b/>
+              </w:rPr>
+              <w:t>Collaboration</w:t>
+            </w:r>
+          </w:p>
+          <w:p>
+            <w:r>
+              <w:t>We communicate openly.</w:t>
+            </w:r>
+          </w:p>
+          <w:p>
+            <w:r>
+              <w:t>We work as a team towards shared goals to build the ecosystem together.</w:t>
+            </w:r>
+          </w:p>
+          <w:p/>
+        </w:tc>
+        <w:tc>
+          <w:tcPr>
+            <w:tcW w:w="5031" w:type="dxa"/>
+            <w:vMerge/>
+          </w:tcPr>
+          <w:p>
+            <w:pPr>
+              <w:rPr>
+                <w:b/>
+              </w:rPr>
+            </w:pPr>
+          </w:p>
+        </w:tc>
+      </w:tr>
+      <w:tr>
+        <w:tc>
+          <w:tcPr>
+            <w:tcW w:w="5759" w:type="dxa"/>
+          </w:tcPr>
+          <w:p>
+            <w:pPr>
+              <w:rPr>
+                <w:b/>
+              </w:rPr>
+            </w:pPr>
+            <w:r>
+              <w:rPr>
+                <w:b/>
+              </w:rPr>
+              <w:t>Freedom</w:t>
+            </w:r>
+          </w:p>
+          <w:p>
+            <w:r>
+              <w:t>We execute responsibly and autonomously.</w:t>
+            </w:r>
+          </w:p>
+          <w:p>
+            <w:r>
+              <w:t>We empower those around us.</w:t>
+            </w:r>
+          </w:p>
+          <w:p>
+            <w:r>
+              <w:t>Our team is diverse and we challenge the status quo.</w:t>
+            </w:r>
+          </w:p>
+          <w:p/>
+        </w:tc>
+        <w:tc>
+          <w:tcPr>
+            <w:tcW w:w="5031" w:type="dxa"/>
+            <w:vMerge/>
+          </w:tcPr>
+          <w:p>
+            <w:pPr>
+              <w:rPr>
+                <w:b/>
+              </w:rPr>
+            </w:pPr>
+          </w:p>
+        </w:tc>
+      </w:tr>
+      <w:tr>
+        <w:tc>
+          <w:tcPr>
+            <w:tcW w:w="5759" w:type="dxa"/>
+          </w:tcPr>
+          <w:p>
+            <w:pPr>
+              <w:rPr>
+                <w:b/>
+              </w:rPr>
+            </w:pPr>
+            <w:r>
+              <w:rPr>
+                <w:b/>
+              </w:rPr>
+              <w:t>Hardcore</w:t>
+            </w:r>
+            <w:r>
+              <w:rPr>
+                <w:b/>
+              </w:rPr>
+              <w:t xml:space="preserve"> (Deliver Results, Earning Trust)</w:t>
+            </w:r>
+          </w:p>
+          <w:p>
+            <w:r>
+              <w:t>We are results driven. We get things done.</w:t>
+            </w:r>
+          </w:p>
+          <w:p>
+            <w:r>
+              <w:t>We are passionate and work hard.</w:t>
+            </w:r>
+          </w:p>
+          <w:p>
+            <w:r>
+              <w:t>When we fail, we learn fast, and pick ourselves up.</w:t>
+            </w:r>
+          </w:p>
+          <w:p/>
+        </w:tc>
+        <w:tc>
+          <w:tcPr>
+            <w:tcW w:w="5031" w:type="dxa"/>
+          </w:tcPr>
+          <w:p>
+            <w:pPr>
+              <w:rPr>
+                <w:b/>
+              </w:rPr>
+            </w:pPr>
+            <w:r>
+              <w:rPr>
+                <w:b/>
+              </w:rPr>
+              <w:t>Our Principles</w:t>
+            </w:r>
+          </w:p>
+          <w:p>
+            <w:pPr>
+              <w:rPr>
+                <w:b/>
+              </w:rPr>
+            </w:pPr>
+          </w:p>
+          <w:p>
+            <w:r>
+              <w:t>What we stand for.</w:t>
+            </w:r>
+          </w:p>
+          <w:p>
+            <w:pPr>
+              <w:rPr>
+                <w:b/>
+              </w:rPr>
+            </w:pPr>
+          </w:p>
+          <w:p>
+            <w:r>
+              <w:rPr>
+                <w:b/>
+              </w:rPr>
+              <w:t xml:space="preserve">Client centricity – </w:t>
+            </w:r>
+            <w:r>
+              <w:t>clients are at the heart of everything we do</w:t>
+            </w:r>
+          </w:p>
+          <w:p>
+            <w:pPr>
+              <w:rPr>
+                <w:b/>
+              </w:rPr>
+            </w:pPr>
+          </w:p>
+          <w:p>
+            <w:pPr>
+              <w:rPr>
+                <w:b/>
+              </w:rPr>
+            </w:pPr>
+            <w:r>
+              <w:rPr>
+                <w:b/>
+              </w:rPr>
+              <w:t xml:space="preserve">Connectivity – </w:t>
+            </w:r>
+            <w:r>
+              <w:t>create success by connecting people, ideas and opportunities</w:t>
+            </w:r>
+          </w:p>
+          <w:p>
+            <w:pPr>
+              <w:rPr>
+                <w:b/>
+              </w:rPr>
+            </w:pPr>
+          </w:p>
+          <w:p>
+            <w:pPr>
+              <w:rPr>
+                <w:b/>
+              </w:rPr>
+            </w:pPr>
+            <w:r>
+              <w:rPr>
+                <w:b/>
+              </w:rPr>
+              <w:t xml:space="preserve">Sustainable impact – </w:t>
+            </w:r>
+            <w:r>
+              <w:t>act today with tomorrow in mind</w:t>
+            </w:r>
+          </w:p>
+        </w:tc>
+      </w:tr>
+      <w:tr>
+        <w:tc>
+          <w:tcPr>
+            <w:tcW w:w="5759" w:type="dxa"/>
+          </w:tcPr>
+          <w:p>
+            <w:pPr>
+              <w:rPr>
+                <w:b/>
+              </w:rPr>
+            </w:pPr>
+            <w:r>
+              <w:rPr>
+                <w:b/>
+              </w:rPr>
+              <w:t>Humility</w:t>
+            </w:r>
+          </w:p>
+          <w:p>
+            <w:r>
+              <w:t>We accept critical feedback.</w:t>
+            </w:r>
+          </w:p>
+          <w:p>
+            <w:r>
+              <w:t>We treat everyone as equals.</w:t>
+            </w:r>
+          </w:p>
+          <w:p>
+            <w:r>
+              <w:t>We are modest about our success.</w:t>
+            </w:r>
+          </w:p>
+          <w:p/>
+        </w:tc>
+        <w:tc>
+          <w:tcPr>
+            <w:tcW w:w="5031" w:type="dxa"/>
+          </w:tcPr>
+          <w:p>
+            <w:pPr>
+              <w:rPr>
+                <w:b/>
+              </w:rPr>
+            </w:pPr>
+            <w:r>
+              <w:rPr>
+                <w:b/>
+              </w:rPr>
+              <w:t>Our Behaviors</w:t>
+            </w:r>
+          </w:p>
+          <w:p/>
+          <w:p>
+            <w:r>
+              <w:t>How we do it.</w:t>
+            </w:r>
+          </w:p>
+          <w:p/>
+          <w:p>
+            <w:r>
+              <w:rPr>
+                <w:b/>
+              </w:rPr>
+              <w:t>Accountability with integrity</w:t>
+            </w:r>
+            <w:r>
+              <w:t xml:space="preserve"> – take ownership</w:t>
+            </w:r>
+          </w:p>
+          <w:p/>
+          <w:p>
+            <w:r>
+              <w:rPr>
+                <w:b/>
+              </w:rPr>
+              <w:t>Collaboration</w:t>
+            </w:r>
+            <w:r>
+              <w:t xml:space="preserve"> – work as one UBS</w:t>
+            </w:r>
+          </w:p>
+          <w:p/>
+          <w:p>
+            <w:r>
+              <w:rPr>
+                <w:b/>
+              </w:rPr>
+              <w:t>Innovation</w:t>
+            </w:r>
+            <w:r>
+              <w:t xml:space="preserve"> – improve every day</w:t>
             </w:r>
           </w:p>
         </w:tc>
       </w:tr>
     </w:tbl>
+    <w:p>
+      <w:pPr>
+        <w:pStyle w:val="Heading1"/>
+      </w:pPr>
+    </w:p>
     <w:p/>
     <w:sectPr>
       <w:pgSz w:w="12240" w:h="15840"/>
@@ -2253,9 +3555,31 @@
     <w:name w:val="Normal"/>
     <w:qFormat/>
   </w:style>
+  <w:style w:type="paragraph" w:styleId="Heading1">
+    <w:name w:val="heading 1"/>
+    <w:basedOn w:val="Normal"/>
+    <w:next w:val="Normal"/>
+    <w:link w:val="Heading1Char"/>
+    <w:uiPriority w:val="9"/>
+    <w:qFormat/>
+    <w:rsid w:val="00C8047F"/>
+    <w:pPr>
+      <w:keepNext/>
+      <w:keepLines/>
+      <w:spacing w:before="240" w:after="0"/>
+      <w:outlineLvl w:val="0"/>
+    </w:pPr>
+    <w:rPr>
+      <w:rFonts w:asciiTheme="majorHAnsi" w:eastAsiaTheme="majorEastAsia" w:hAnsiTheme="majorHAnsi" w:cstheme="majorBidi"/>
+      <w:color w:val="2E74B5" w:themeColor="accent1" w:themeShade="BF"/>
+      <w:sz w:val="32"/>
+      <w:szCs w:val="32"/>
+    </w:rPr>
+  </w:style>
   <w:style w:type="character" w:default="1" w:styleId="DefaultParagraphFont">
     <w:name w:val="Default Paragraph Font"/>
     <w:uiPriority w:val="1"/>
+    <w:semiHidden/>
     <w:unhideWhenUsed/>
   </w:style>
   <w:style w:type="table" w:default="1" w:styleId="TableNormal">
@@ -2319,6 +3643,35 @@
       <w:b/>
       <w:bCs/>
     </w:rPr>
+  </w:style>
+  <w:style w:type="character" w:customStyle="1" w:styleId="Heading1Char">
+    <w:name w:val="Heading 1 Char"/>
+    <w:basedOn w:val="DefaultParagraphFont"/>
+    <w:link w:val="Heading1"/>
+    <w:uiPriority w:val="9"/>
+    <w:rsid w:val="00C8047F"/>
+    <w:rPr>
+      <w:rFonts w:asciiTheme="majorHAnsi" w:eastAsiaTheme="majorEastAsia" w:hAnsiTheme="majorHAnsi" w:cstheme="majorBidi"/>
+      <w:color w:val="2E74B5" w:themeColor="accent1" w:themeShade="BF"/>
+      <w:sz w:val="32"/>
+      <w:szCs w:val="32"/>
+    </w:rPr>
+  </w:style>
+  <w:style w:type="character" w:styleId="Hyperlink">
+    <w:name w:val="Hyperlink"/>
+    <w:basedOn w:val="DefaultParagraphFont"/>
+    <w:uiPriority w:val="99"/>
+    <w:unhideWhenUsed/>
+    <w:rsid w:val="00E43AD7"/>
+    <w:rPr>
+      <w:color w:val="0563C1" w:themeColor="hyperlink"/>
+      <w:u w:val="single"/>
+    </w:rPr>
+  </w:style>
+  <w:style w:type="character" w:customStyle="1" w:styleId="hgkelc">
+    <w:name w:val="hgkelc"/>
+    <w:basedOn w:val="DefaultParagraphFont"/>
+    <w:rsid w:val="00B426FB"/>
   </w:style>
 </w:styles>
 </file>
